--- a/trunk/Gestión de Recursos Humanos/Proceso - Solicitud de Personal.docx
+++ b/trunk/Gestión de Recursos Humanos/Proceso - Solicitud de Personal.docx
@@ -59,6 +59,15 @@
       <w:r>
         <w:t xml:space="preserve">presente macroproceso describe </w:t>
       </w:r>
+      <w:r>
+        <w:t>las labores realizadas por el Jefe del</w:t>
+      </w:r>
+      <w:r>
+        <w:t xml:space="preserve"> Departamento para solicitar la contratación de </w:t>
+      </w:r>
+      <w:r>
+        <w:t>un nuevo empleado.</w:t>
+      </w:r>
     </w:p>
     <w:p/>
     <w:tbl>
@@ -76,9 +85,9 @@
       </w:tblPr>
       <w:tblGrid>
         <w:gridCol w:w="2323"/>
-        <w:gridCol w:w="2146"/>
-        <w:gridCol w:w="2141"/>
-        <w:gridCol w:w="2110"/>
+        <w:gridCol w:w="2170"/>
+        <w:gridCol w:w="2132"/>
+        <w:gridCol w:w="2095"/>
       </w:tblGrid>
       <w:tr>
         <w:trPr>
@@ -130,7 +139,6 @@
               </w:rPr>
               <w:t>Proceso “</w:t>
             </w:r>
-            <w:bookmarkStart w:id="1" w:name="_GoBack"/>
             <w:r>
               <w:rPr>
                 <w:b/>
@@ -138,7 +146,6 @@
               </w:rPr>
               <w:t>Solicitud de Personal</w:t>
             </w:r>
-            <w:bookmarkEnd w:id="1"/>
             <w:r>
               <w:rPr>
                 <w:b/>
@@ -197,6 +204,63 @@
             <w:pPr>
               <w:jc w:val="both"/>
             </w:pPr>
+            <w:r>
+              <w:rPr>
+                <w:b/>
+              </w:rPr>
+              <w:t>OSE 2</w:t>
+            </w:r>
+            <w:r>
+              <w:t>: Comprometer a todos los miembros de la comunidad educativa con su desarrollo integral para responder al desafío de una educación de calidad, desde la mística y propuesta de FYA.</w:t>
+            </w:r>
+          </w:p>
+          <w:p>
+            <w:pPr>
+              <w:jc w:val="both"/>
+            </w:pPr>
+            <w:r>
+              <w:rPr>
+                <w:b/>
+              </w:rPr>
+              <w:t>OSE 3</w:t>
+            </w:r>
+            <w:r>
+              <w:t>: Lograr una educación técnica cualificada acorde con las necesidades del mercado laboral, conducente al desarrollo local, regional y nacional.</w:t>
+            </w:r>
+            <w:r>
+              <w:tab/>
+            </w:r>
+          </w:p>
+          <w:p>
+            <w:pPr>
+              <w:jc w:val="both"/>
+            </w:pPr>
+            <w:r>
+              <w:rPr>
+                <w:b/>
+              </w:rPr>
+              <w:t>OSE 4</w:t>
+            </w:r>
+            <w:r>
+              <w:t>: Formar alumnos y alumnas con valores evangélicos, líderes, autónomos, críticos con identidad ciudadana para que sean agentes de cambio y promotores del desarrollo sostenib</w:t>
+            </w:r>
+            <w:r>
+              <w:t>le.</w:t>
+            </w:r>
+          </w:p>
+          <w:p>
+            <w:pPr>
+              <w:jc w:val="both"/>
+            </w:pPr>
+            <w:r>
+              <w:rPr>
+                <w:b/>
+              </w:rPr>
+              <w:t>OSE 5</w:t>
+            </w:r>
+            <w:r>
+              <w:t>: Ampliar la acción educativa de FYA tanto formal como alternativa en los sectores más pobres de la sierra y selva para contribuir en la mejora de su calidad de vida y tener una mayor incidencia en la educación pública.</w:t>
+            </w:r>
           </w:p>
         </w:tc>
       </w:tr>
@@ -230,6 +294,9 @@
             <w:pPr>
               <w:jc w:val="both"/>
             </w:pPr>
+            <w:r>
+              <w:t>Jefe del Departamento</w:t>
+            </w:r>
           </w:p>
         </w:tc>
         <w:tc>
@@ -298,6 +365,22 @@
             <w:pPr>
               <w:jc w:val="both"/>
             </w:pPr>
+            <w:r>
+              <w:t>Jefe del Departamento</w:t>
+            </w:r>
+          </w:p>
+          <w:p>
+            <w:pPr>
+              <w:jc w:val="both"/>
+            </w:pPr>
+          </w:p>
+          <w:p>
+            <w:pPr>
+              <w:jc w:val="both"/>
+            </w:pPr>
+            <w:r>
+              <w:t>Director General</w:t>
+            </w:r>
           </w:p>
         </w:tc>
       </w:tr>
@@ -334,6 +417,12 @@
                 <w:bCs/>
               </w:rPr>
             </w:pPr>
+            <w:r>
+              <w:rPr>
+                <w:bCs/>
+              </w:rPr>
+              <w:t>Jefe del Departamento</w:t>
+            </w:r>
           </w:p>
         </w:tc>
         <w:tc>
@@ -410,6 +499,24 @@
             <w:pPr>
               <w:jc w:val="both"/>
             </w:pPr>
+            <w:r>
+              <w:t xml:space="preserve">El presente proceso se encuentra en torno al esfuerzo realizado </w:t>
+            </w:r>
+            <w:r>
+              <w:t xml:space="preserve">por el </w:t>
+            </w:r>
+            <w:r>
+              <w:t xml:space="preserve">Jefe </w:t>
+            </w:r>
+            <w:r>
+              <w:t>de un Departamento</w:t>
+            </w:r>
+            <w:r>
+              <w:t xml:space="preserve"> para </w:t>
+            </w:r>
+            <w:r>
+              <w:t xml:space="preserve">solicitar la contratación de  un nuevo empleado. </w:t>
+            </w:r>
           </w:p>
         </w:tc>
       </w:tr>
@@ -432,6 +539,229 @@
                 <w:b/>
               </w:rPr>
               <w:t>PROCEDIMIENTO</w:t>
+            </w:r>
+          </w:p>
+        </w:tc>
+        <w:tc>
+          <w:tcPr>
+            <w:tcW w:w="6493" w:type="dxa"/>
+            <w:gridSpan w:val="3"/>
+            <w:vAlign w:val="center"/>
+          </w:tcPr>
+          <w:p>
+            <w:pPr>
+              <w:pStyle w:val="Prrafodelista"/>
+              <w:keepNext/>
+              <w:numPr>
+                <w:ilvl w:val="0"/>
+                <w:numId w:val="6"/>
+              </w:numPr>
+              <w:autoSpaceDE w:val="0"/>
+              <w:autoSpaceDN w:val="0"/>
+              <w:adjustRightInd w:val="0"/>
+              <w:jc w:val="both"/>
+              <w:rPr>
+                <w:bCs/>
+              </w:rPr>
+            </w:pPr>
+            <w:r>
+              <w:rPr>
+                <w:bCs/>
+              </w:rPr>
+              <w:t>Ante la falta de personal o sobrecarga de trabajo, el Jefe de Departamento tiene la necesidad de un nuevo empleado a su cargo.</w:t>
+            </w:r>
+          </w:p>
+          <w:p>
+            <w:pPr>
+              <w:pStyle w:val="Prrafodelista"/>
+              <w:keepNext/>
+              <w:numPr>
+                <w:ilvl w:val="0"/>
+                <w:numId w:val="6"/>
+              </w:numPr>
+              <w:autoSpaceDE w:val="0"/>
+              <w:autoSpaceDN w:val="0"/>
+              <w:adjustRightInd w:val="0"/>
+              <w:jc w:val="both"/>
+              <w:rPr>
+                <w:bCs/>
+              </w:rPr>
+            </w:pPr>
+            <w:r>
+              <w:rPr>
+                <w:bCs/>
+              </w:rPr>
+              <w:t>Ante esta necesidad, el Jefe del Departamento evalúa si posee el Perfil Ocupacional del puesto.</w:t>
+            </w:r>
+          </w:p>
+          <w:p>
+            <w:pPr>
+              <w:pStyle w:val="Prrafodelista"/>
+              <w:keepNext/>
+              <w:numPr>
+                <w:ilvl w:val="0"/>
+                <w:numId w:val="6"/>
+              </w:numPr>
+              <w:autoSpaceDE w:val="0"/>
+              <w:autoSpaceDN w:val="0"/>
+              <w:adjustRightInd w:val="0"/>
+              <w:jc w:val="both"/>
+              <w:rPr>
+                <w:bCs/>
+              </w:rPr>
+            </w:pPr>
+            <w:r>
+              <w:rPr>
+                <w:bCs/>
+              </w:rPr>
+              <w:t xml:space="preserve">En caso este exista, </w:t>
+            </w:r>
+            <w:r>
+              <w:rPr>
+                <w:bCs/>
+              </w:rPr>
+              <w:t>el Jefe del Departamento lo envía al Departamento de Administración.</w:t>
+            </w:r>
+          </w:p>
+          <w:p>
+            <w:pPr>
+              <w:pStyle w:val="Prrafodelista"/>
+              <w:keepNext/>
+              <w:numPr>
+                <w:ilvl w:val="0"/>
+                <w:numId w:val="6"/>
+              </w:numPr>
+              <w:autoSpaceDE w:val="0"/>
+              <w:autoSpaceDN w:val="0"/>
+              <w:adjustRightInd w:val="0"/>
+              <w:jc w:val="both"/>
+              <w:rPr>
+                <w:bCs/>
+              </w:rPr>
+            </w:pPr>
+            <w:r>
+              <w:rPr>
+                <w:bCs/>
+              </w:rPr>
+              <w:t>En caso contrario, evalúa que Competencias son necesarias para el puesto.</w:t>
+            </w:r>
+          </w:p>
+          <w:p>
+            <w:pPr>
+              <w:pStyle w:val="Prrafodelista"/>
+              <w:keepNext/>
+              <w:numPr>
+                <w:ilvl w:val="0"/>
+                <w:numId w:val="6"/>
+              </w:numPr>
+              <w:autoSpaceDE w:val="0"/>
+              <w:autoSpaceDN w:val="0"/>
+              <w:adjustRightInd w:val="0"/>
+              <w:jc w:val="both"/>
+              <w:rPr>
+                <w:bCs/>
+              </w:rPr>
+            </w:pPr>
+            <w:r>
+              <w:rPr>
+                <w:bCs/>
+              </w:rPr>
+              <w:t>Con las competencias seleccionadas, el Jefe del Departamento procede a elaborar el Perfil Ocupacional.</w:t>
+            </w:r>
+          </w:p>
+          <w:p>
+            <w:pPr>
+              <w:pStyle w:val="Prrafodelista"/>
+              <w:keepNext/>
+              <w:numPr>
+                <w:ilvl w:val="0"/>
+                <w:numId w:val="6"/>
+              </w:numPr>
+              <w:autoSpaceDE w:val="0"/>
+              <w:autoSpaceDN w:val="0"/>
+              <w:adjustRightInd w:val="0"/>
+              <w:jc w:val="both"/>
+              <w:rPr>
+                <w:bCs/>
+              </w:rPr>
+            </w:pPr>
+            <w:r>
+              <w:rPr>
+                <w:bCs/>
+              </w:rPr>
+              <w:t>Tras su elaboración, el Jefe del Departamento envía el Perfil Ocupacional al Director General para que lo evalúe.</w:t>
+            </w:r>
+          </w:p>
+          <w:p>
+            <w:pPr>
+              <w:pStyle w:val="Prrafodelista"/>
+              <w:keepNext/>
+              <w:numPr>
+                <w:ilvl w:val="0"/>
+                <w:numId w:val="6"/>
+              </w:numPr>
+              <w:autoSpaceDE w:val="0"/>
+              <w:autoSpaceDN w:val="0"/>
+              <w:adjustRightInd w:val="0"/>
+              <w:jc w:val="both"/>
+              <w:rPr>
+                <w:bCs/>
+              </w:rPr>
+            </w:pPr>
+            <w:r>
+              <w:rPr>
+                <w:bCs/>
+              </w:rPr>
+              <w:t>En caso el Director General considere que el Perfil contiene errores, lo devuelve al Jefe del Departamento para que lo modifique.</w:t>
+            </w:r>
+          </w:p>
+          <w:p>
+            <w:pPr>
+              <w:pStyle w:val="Prrafodelista"/>
+              <w:keepNext/>
+              <w:numPr>
+                <w:ilvl w:val="0"/>
+                <w:numId w:val="6"/>
+              </w:numPr>
+              <w:autoSpaceDE w:val="0"/>
+              <w:autoSpaceDN w:val="0"/>
+              <w:adjustRightInd w:val="0"/>
+              <w:jc w:val="both"/>
+              <w:rPr>
+                <w:bCs/>
+              </w:rPr>
+            </w:pPr>
+            <w:r>
+              <w:rPr>
+                <w:bCs/>
+              </w:rPr>
+              <w:t>En caso contrario, brinda su VoBo.</w:t>
+            </w:r>
+            <w:bookmarkStart w:id="1" w:name="_GoBack"/>
+            <w:bookmarkEnd w:id="1"/>
+          </w:p>
+        </w:tc>
+      </w:tr>
+      <w:tr>
+        <w:tc>
+          <w:tcPr>
+            <w:tcW w:w="2227" w:type="dxa"/>
+            <w:shd w:val="clear" w:color="auto" w:fill="BFBFBF"/>
+            <w:vAlign w:val="center"/>
+          </w:tcPr>
+          <w:p>
+            <w:pPr>
+              <w:jc w:val="both"/>
+              <w:rPr>
+                <w:b/>
+              </w:rPr>
+            </w:pPr>
+            <w:r>
+              <w:rPr>
+                <w:b/>
+              </w:rPr>
+              <w:lastRenderedPageBreak/>
+              <w:t>PROCESOS RELACIONADOS</w:t>
             </w:r>
           </w:p>
         </w:tc>
@@ -452,48 +782,6 @@
                 <w:bCs/>
               </w:rPr>
             </w:pPr>
-          </w:p>
-        </w:tc>
-      </w:tr>
-      <w:tr>
-        <w:tc>
-          <w:tcPr>
-            <w:tcW w:w="2227" w:type="dxa"/>
-            <w:shd w:val="clear" w:color="auto" w:fill="BFBFBF"/>
-            <w:vAlign w:val="center"/>
-          </w:tcPr>
-          <w:p>
-            <w:pPr>
-              <w:jc w:val="both"/>
-              <w:rPr>
-                <w:b/>
-              </w:rPr>
-            </w:pPr>
-            <w:r>
-              <w:rPr>
-                <w:b/>
-              </w:rPr>
-              <w:t>PROCESOS RELACIONADOS</w:t>
-            </w:r>
-          </w:p>
-        </w:tc>
-        <w:tc>
-          <w:tcPr>
-            <w:tcW w:w="6493" w:type="dxa"/>
-            <w:gridSpan w:val="3"/>
-            <w:vAlign w:val="center"/>
-          </w:tcPr>
-          <w:p>
-            <w:pPr>
-              <w:keepNext/>
-              <w:autoSpaceDE w:val="0"/>
-              <w:autoSpaceDN w:val="0"/>
-              <w:adjustRightInd w:val="0"/>
-              <w:jc w:val="both"/>
-              <w:rPr>
-                <w:bCs/>
-              </w:rPr>
-            </w:pPr>
             <w:r>
               <w:rPr>
                 <w:bCs/>
@@ -508,6 +796,20 @@
       <w:pPr>
         <w:jc w:val="center"/>
       </w:pPr>
+    </w:p>
+    <w:p>
+      <w:pPr>
+        <w:jc w:val="center"/>
+      </w:pPr>
+      <w:r>
+        <w:tab/>
+      </w:r>
+      <w:r>
+        <w:tab/>
+      </w:r>
+      <w:r>
+        <w:tab/>
+      </w:r>
     </w:p>
     <w:p>
       <w:pPr>
@@ -551,9 +853,9 @@
         </w:rPr>
         <w:drawing>
           <wp:inline distT="0" distB="0" distL="0" distR="0">
-            <wp:extent cx="8892540" cy="3372292"/>
-            <wp:effectExtent l="0" t="0" r="3810" b="0"/>
-            <wp:docPr id="1" name="Imagen 1" descr="D:\Documents and Settings\Jose\Escritorio\Proyecto Fe y Alegria\Gestión de Recursos Humanos\PROCESO 21 - Solicitud de Personal.png"/>
+            <wp:extent cx="8892540" cy="3669441"/>
+            <wp:effectExtent l="0" t="0" r="3810" b="7620"/>
+            <wp:docPr id="4" name="Imagen 4" descr="D:\Documents and Settings\Jose\Escritorio\Proyecto Fe y Alegria\Gestión de Recursos Humanos\PROCESO 21 - Solicitud de Personal.png"/>
             <wp:cNvGraphicFramePr>
               <a:graphicFrameLocks xmlns:a="http://schemas.openxmlformats.org/drawingml/2006/main" noChangeAspect="1"/>
             </wp:cNvGraphicFramePr>
@@ -561,7 +863,7 @@
               <a:graphicData uri="http://schemas.openxmlformats.org/drawingml/2006/picture">
                 <pic:pic xmlns:pic="http://schemas.openxmlformats.org/drawingml/2006/picture">
                   <pic:nvPicPr>
-                    <pic:cNvPr id="0" name="Picture 1" descr="D:\Documents and Settings\Jose\Escritorio\Proyecto Fe y Alegria\Gestión de Recursos Humanos\PROCESO 21 - Solicitud de Personal.png"/>
+                    <pic:cNvPr id="0" name="Picture 3" descr="D:\Documents and Settings\Jose\Escritorio\Proyecto Fe y Alegria\Gestión de Recursos Humanos\PROCESO 21 - Solicitud de Personal.png"/>
                     <pic:cNvPicPr>
                       <a:picLocks noChangeAspect="1" noChangeArrowheads="1"/>
                     </pic:cNvPicPr>
@@ -582,7 +884,7 @@
                   <pic:spPr bwMode="auto">
                     <a:xfrm>
                       <a:off x="0" y="0"/>
-                      <a:ext cx="8892540" cy="3372292"/>
+                      <a:ext cx="8892540" cy="3669441"/>
                     </a:xfrm>
                     <a:prstGeom prst="rect">
                       <a:avLst/>
@@ -629,11 +931,6 @@
         <w:jc w:val="center"/>
       </w:pPr>
     </w:p>
-    <w:p>
-      <w:pPr>
-        <w:jc w:val="center"/>
-      </w:pPr>
-    </w:p>
     <w:tbl>
       <w:tblPr>
         <w:tblW w:w="5000" w:type="pct"/>
@@ -648,14 +945,14 @@
         <w:tblLook w:val="00A0" w:firstRow="1" w:lastRow="0" w:firstColumn="1" w:lastColumn="0" w:noHBand="0" w:noVBand="0"/>
       </w:tblPr>
       <w:tblGrid>
-        <w:gridCol w:w="502"/>
+        <w:gridCol w:w="503"/>
         <w:gridCol w:w="1613"/>
         <w:gridCol w:w="1692"/>
-        <w:gridCol w:w="1536"/>
-        <w:gridCol w:w="2961"/>
+        <w:gridCol w:w="1544"/>
+        <w:gridCol w:w="2955"/>
         <w:gridCol w:w="1985"/>
         <w:gridCol w:w="1613"/>
-        <w:gridCol w:w="2318"/>
+        <w:gridCol w:w="2315"/>
       </w:tblGrid>
       <w:tr>
         <w:trPr>
@@ -687,7 +984,6 @@
                 <w:szCs w:val="22"/>
                 <w:lang w:val="es-PE" w:eastAsia="es-PE"/>
               </w:rPr>
-              <w:lastRenderedPageBreak/>
               <w:t>N°</w:t>
             </w:r>
           </w:p>
@@ -754,7 +1050,7 @@
         </w:tc>
         <w:tc>
           <w:tcPr>
-            <w:tcW w:w="540" w:type="pct"/>
+            <w:tcW w:w="543" w:type="pct"/>
             <w:shd w:val="clear" w:color="auto" w:fill="000000"/>
             <w:vAlign w:val="center"/>
           </w:tcPr>
@@ -784,7 +1080,7 @@
         </w:tc>
         <w:tc>
           <w:tcPr>
-            <w:tcW w:w="1041" w:type="pct"/>
+            <w:tcW w:w="1039" w:type="pct"/>
             <w:shd w:val="clear" w:color="auto" w:fill="000000"/>
             <w:vAlign w:val="center"/>
           </w:tcPr>
@@ -874,7 +1170,7 @@
         </w:tc>
         <w:tc>
           <w:tcPr>
-            <w:tcW w:w="815" w:type="pct"/>
+            <w:tcW w:w="814" w:type="pct"/>
             <w:shd w:val="clear" w:color="auto" w:fill="000000"/>
             <w:vAlign w:val="center"/>
           </w:tcPr>
@@ -967,11 +1263,19 @@
                 <w:lang w:val="es-PE" w:eastAsia="es-PE"/>
               </w:rPr>
             </w:pPr>
-          </w:p>
-        </w:tc>
-        <w:tc>
-          <w:tcPr>
-            <w:tcW w:w="540" w:type="pct"/>
+            <w:r>
+              <w:rPr>
+                <w:sz w:val="18"/>
+                <w:szCs w:val="18"/>
+                <w:lang w:val="es-PE" w:eastAsia="es-PE"/>
+              </w:rPr>
+              <w:t>Necesidad de Personal</w:t>
+            </w:r>
+          </w:p>
+        </w:tc>
+        <w:tc>
+          <w:tcPr>
+            <w:tcW w:w="543" w:type="pct"/>
             <w:shd w:val="clear" w:color="auto" w:fill="C0C0C0"/>
             <w:vAlign w:val="center"/>
           </w:tcPr>
@@ -990,11 +1294,19 @@
                 <w:lang w:val="es-PE" w:eastAsia="es-PE"/>
               </w:rPr>
             </w:pPr>
-          </w:p>
-        </w:tc>
-        <w:tc>
-          <w:tcPr>
-            <w:tcW w:w="1041" w:type="pct"/>
+            <w:r>
+              <w:rPr>
+                <w:sz w:val="18"/>
+                <w:szCs w:val="18"/>
+                <w:lang w:val="es-PE" w:eastAsia="es-PE"/>
+              </w:rPr>
+              <w:t>Necesidad de nuevo empleado</w:t>
+            </w:r>
+          </w:p>
+        </w:tc>
+        <w:tc>
+          <w:tcPr>
+            <w:tcW w:w="1039" w:type="pct"/>
             <w:shd w:val="clear" w:color="auto" w:fill="C0C0C0"/>
             <w:vAlign w:val="center"/>
           </w:tcPr>
@@ -1007,6 +1319,14 @@
                 <w:lang w:val="es-PE" w:eastAsia="es-PE"/>
               </w:rPr>
             </w:pPr>
+            <w:r>
+              <w:rPr>
+                <w:sz w:val="18"/>
+                <w:szCs w:val="18"/>
+                <w:lang w:val="es-PE" w:eastAsia="es-PE"/>
+              </w:rPr>
+              <w:t>Ante la falta de personal, o aumento de la carga de trabajo, el Jefe del Departamento tiene la necesidad de contratar a un nuevo empleado.</w:t>
+            </w:r>
           </w:p>
         </w:tc>
         <w:tc>
@@ -1024,6 +1344,14 @@
                 <w:lang w:val="es-PE" w:eastAsia="es-PE"/>
               </w:rPr>
             </w:pPr>
+            <w:r>
+              <w:rPr>
+                <w:sz w:val="18"/>
+                <w:szCs w:val="18"/>
+                <w:lang w:val="es-PE" w:eastAsia="es-PE"/>
+              </w:rPr>
+              <w:t>Jefe del Departamento</w:t>
+            </w:r>
           </w:p>
         </w:tc>
         <w:tc>
@@ -1053,7 +1381,7 @@
         </w:tc>
         <w:tc>
           <w:tcPr>
-            <w:tcW w:w="815" w:type="pct"/>
+            <w:tcW w:w="814" w:type="pct"/>
             <w:shd w:val="clear" w:color="auto" w:fill="C0C0C0"/>
             <w:vAlign w:val="center"/>
           </w:tcPr>
@@ -1129,6 +1457,14 @@
                 <w:lang w:val="es-PE" w:eastAsia="es-PE"/>
               </w:rPr>
             </w:pPr>
+            <w:r>
+              <w:rPr>
+                <w:sz w:val="18"/>
+                <w:szCs w:val="18"/>
+                <w:lang w:val="es-PE" w:eastAsia="es-PE"/>
+              </w:rPr>
+              <w:t>Necesidad de nuevo empleado</w:t>
+            </w:r>
           </w:p>
         </w:tc>
         <w:tc>
@@ -1145,11 +1481,19 @@
                 <w:lang w:val="es-PE" w:eastAsia="es-PE"/>
               </w:rPr>
             </w:pPr>
-          </w:p>
-        </w:tc>
-        <w:tc>
-          <w:tcPr>
-            <w:tcW w:w="540" w:type="pct"/>
+            <w:r>
+              <w:rPr>
+                <w:sz w:val="18"/>
+                <w:szCs w:val="18"/>
+                <w:lang w:val="es-PE" w:eastAsia="es-PE"/>
+              </w:rPr>
+              <w:t>Evaluar existencia de Perfil Ocupacional</w:t>
+            </w:r>
+          </w:p>
+        </w:tc>
+        <w:tc>
+          <w:tcPr>
+            <w:tcW w:w="543" w:type="pct"/>
             <w:vAlign w:val="center"/>
           </w:tcPr>
           <w:p>
@@ -1167,22 +1511,62 @@
                 <w:lang w:val="es-PE" w:eastAsia="es-PE"/>
               </w:rPr>
             </w:pPr>
-          </w:p>
-        </w:tc>
-        <w:tc>
-          <w:tcPr>
-            <w:tcW w:w="1041" w:type="pct"/>
-            <w:vAlign w:val="center"/>
-          </w:tcPr>
-          <w:p>
-            <w:pPr>
-              <w:jc w:val="both"/>
-              <w:rPr>
-                <w:sz w:val="18"/>
-                <w:szCs w:val="18"/>
-                <w:lang w:val="es-PE" w:eastAsia="es-PE"/>
-              </w:rPr>
-            </w:pPr>
+            <w:r>
+              <w:rPr>
+                <w:sz w:val="18"/>
+                <w:szCs w:val="18"/>
+                <w:lang w:val="es-PE" w:eastAsia="es-PE"/>
+              </w:rPr>
+              <w:t xml:space="preserve">Perfil </w:t>
+            </w:r>
+            <w:r>
+              <w:rPr>
+                <w:sz w:val="18"/>
+                <w:szCs w:val="18"/>
+                <w:lang w:val="es-PE" w:eastAsia="es-PE"/>
+              </w:rPr>
+              <w:t>O</w:t>
+            </w:r>
+            <w:r>
+              <w:rPr>
+                <w:sz w:val="18"/>
+                <w:szCs w:val="18"/>
+                <w:lang w:val="es-PE" w:eastAsia="es-PE"/>
+              </w:rPr>
+              <w:t>cupaciona</w:t>
+            </w:r>
+            <w:r>
+              <w:rPr>
+                <w:sz w:val="18"/>
+                <w:szCs w:val="18"/>
+                <w:lang w:val="es-PE" w:eastAsia="es-PE"/>
+              </w:rPr>
+              <w:t>l</w:t>
+            </w:r>
+          </w:p>
+        </w:tc>
+        <w:tc>
+          <w:tcPr>
+            <w:tcW w:w="1039" w:type="pct"/>
+            <w:vAlign w:val="center"/>
+          </w:tcPr>
+          <w:p>
+            <w:pPr>
+              <w:jc w:val="both"/>
+              <w:rPr>
+                <w:sz w:val="18"/>
+                <w:szCs w:val="18"/>
+                <w:lang w:val="es-PE" w:eastAsia="es-PE"/>
+              </w:rPr>
+            </w:pPr>
+            <w:r>
+              <w:rPr>
+                <w:sz w:val="18"/>
+                <w:szCs w:val="18"/>
+                <w:lang w:val="es-PE" w:eastAsia="es-PE"/>
+              </w:rPr>
+              <w:t>El Jefe del Departamento evalúa si existe o no un Perfil Ocupacional para el puesto, del cual solicita empleado.</w:t>
+            </w:r>
           </w:p>
         </w:tc>
         <w:tc>
@@ -1199,6 +1583,14 @@
                 <w:lang w:val="es-PE" w:eastAsia="es-PE"/>
               </w:rPr>
             </w:pPr>
+            <w:r>
+              <w:rPr>
+                <w:sz w:val="18"/>
+                <w:szCs w:val="18"/>
+                <w:lang w:val="es-PE" w:eastAsia="es-PE"/>
+              </w:rPr>
+              <w:t>Jefe del Departamento</w:t>
+            </w:r>
           </w:p>
         </w:tc>
         <w:tc>
@@ -1227,7 +1619,7 @@
         </w:tc>
         <w:tc>
           <w:tcPr>
-            <w:tcW w:w="815" w:type="pct"/>
+            <w:tcW w:w="814" w:type="pct"/>
             <w:vAlign w:val="center"/>
           </w:tcPr>
           <w:p>
@@ -1304,6 +1696,14 @@
                 <w:lang w:val="es-PE" w:eastAsia="es-PE"/>
               </w:rPr>
             </w:pPr>
+            <w:r>
+              <w:rPr>
+                <w:sz w:val="18"/>
+                <w:szCs w:val="18"/>
+                <w:lang w:val="es-PE" w:eastAsia="es-PE"/>
+              </w:rPr>
+              <w:t>Perfil Ocupacional</w:t>
+            </w:r>
           </w:p>
         </w:tc>
         <w:tc>
@@ -1321,11 +1721,19 @@
                 <w:lang w:val="es-PE" w:eastAsia="es-PE"/>
               </w:rPr>
             </w:pPr>
-          </w:p>
-        </w:tc>
-        <w:tc>
-          <w:tcPr>
-            <w:tcW w:w="540" w:type="pct"/>
+            <w:r>
+              <w:rPr>
+                <w:sz w:val="18"/>
+                <w:szCs w:val="18"/>
+                <w:lang w:val="es-PE" w:eastAsia="es-PE"/>
+              </w:rPr>
+              <w:t>Enviar Perfil Ocupacional</w:t>
+            </w:r>
+          </w:p>
+        </w:tc>
+        <w:tc>
+          <w:tcPr>
+            <w:tcW w:w="543" w:type="pct"/>
             <w:shd w:val="clear" w:color="auto" w:fill="C0C0C0"/>
             <w:vAlign w:val="center"/>
           </w:tcPr>
@@ -1344,130 +1752,23 @@
                 <w:lang w:val="es-PE" w:eastAsia="es-PE"/>
               </w:rPr>
             </w:pPr>
-          </w:p>
-        </w:tc>
-        <w:tc>
-          <w:tcPr>
-            <w:tcW w:w="1041" w:type="pct"/>
-            <w:shd w:val="clear" w:color="auto" w:fill="C0C0C0"/>
-            <w:vAlign w:val="center"/>
-          </w:tcPr>
-          <w:p>
-            <w:pPr>
-              <w:jc w:val="both"/>
-              <w:rPr>
-                <w:sz w:val="18"/>
-                <w:szCs w:val="18"/>
-                <w:lang w:val="es-PE" w:eastAsia="es-PE"/>
-              </w:rPr>
-            </w:pPr>
-          </w:p>
-        </w:tc>
-        <w:tc>
-          <w:tcPr>
-            <w:tcW w:w="698" w:type="pct"/>
-            <w:shd w:val="clear" w:color="auto" w:fill="C0C0C0"/>
-            <w:vAlign w:val="center"/>
-          </w:tcPr>
-          <w:p>
-            <w:pPr>
-              <w:jc w:val="center"/>
-              <w:rPr>
-                <w:sz w:val="18"/>
-                <w:szCs w:val="18"/>
-                <w:lang w:val="es-PE" w:eastAsia="es-PE"/>
-              </w:rPr>
-            </w:pPr>
-          </w:p>
-        </w:tc>
-        <w:tc>
-          <w:tcPr>
-            <w:tcW w:w="567" w:type="pct"/>
-            <w:shd w:val="clear" w:color="auto" w:fill="C0C0C0"/>
-            <w:vAlign w:val="center"/>
-          </w:tcPr>
-          <w:p>
-            <w:pPr>
-              <w:jc w:val="center"/>
-              <w:rPr>
-                <w:sz w:val="18"/>
-                <w:szCs w:val="18"/>
-                <w:lang w:val="es-PE" w:eastAsia="es-PE"/>
-              </w:rPr>
-            </w:pPr>
-            <w:r>
-              <w:rPr>
-                <w:sz w:val="18"/>
-                <w:szCs w:val="18"/>
-                <w:lang w:val="es-PE" w:eastAsia="es-PE"/>
-              </w:rPr>
-              <w:t>Manual</w:t>
-            </w:r>
-          </w:p>
-        </w:tc>
-        <w:tc>
-          <w:tcPr>
-            <w:tcW w:w="815" w:type="pct"/>
-            <w:shd w:val="clear" w:color="auto" w:fill="C0C0C0"/>
-            <w:vAlign w:val="center"/>
-          </w:tcPr>
-          <w:p>
-            <w:pPr>
-              <w:jc w:val="center"/>
-              <w:rPr>
-                <w:sz w:val="18"/>
-                <w:szCs w:val="18"/>
-                <w:lang w:val="es-PE" w:eastAsia="es-PE"/>
-              </w:rPr>
-            </w:pPr>
-            <w:r>
-              <w:rPr>
-                <w:sz w:val="18"/>
-                <w:szCs w:val="18"/>
-                <w:lang w:val="es-PE" w:eastAsia="es-PE"/>
-              </w:rPr>
-              <w:t>Gestión de Recursos Humanos</w:t>
-            </w:r>
-          </w:p>
-        </w:tc>
-      </w:tr>
-      <w:tr>
-        <w:trPr>
-          <w:trHeight w:val="402"/>
-        </w:trPr>
-        <w:tc>
-          <w:tcPr>
-            <w:tcW w:w="177" w:type="pct"/>
-            <w:vAlign w:val="center"/>
-          </w:tcPr>
-          <w:p>
-            <w:pPr>
-              <w:jc w:val="center"/>
-              <w:rPr>
-                <w:b/>
-                <w:bCs/>
-                <w:sz w:val="18"/>
-                <w:szCs w:val="18"/>
-                <w:lang w:val="es-PE" w:eastAsia="es-PE"/>
-              </w:rPr>
-            </w:pPr>
-            <w:r>
-              <w:rPr>
-                <w:b/>
-                <w:bCs/>
-                <w:sz w:val="18"/>
-                <w:szCs w:val="18"/>
-                <w:lang w:val="es-PE" w:eastAsia="es-PE"/>
-              </w:rPr>
-              <w:t>4.</w:t>
-            </w:r>
-          </w:p>
-        </w:tc>
-        <w:tc>
-          <w:tcPr>
-            <w:tcW w:w="567" w:type="pct"/>
-            <w:vAlign w:val="center"/>
-          </w:tcPr>
+            <w:r>
+              <w:rPr>
+                <w:sz w:val="18"/>
+                <w:szCs w:val="18"/>
+                <w:lang w:val="es-PE" w:eastAsia="es-PE"/>
+              </w:rPr>
+              <w:t>Perfil Ocupacional</w:t>
+            </w:r>
+            <w:r>
+              <w:rPr>
+                <w:sz w:val="18"/>
+                <w:szCs w:val="18"/>
+                <w:lang w:val="es-PE" w:eastAsia="es-PE"/>
+              </w:rPr>
+              <w:t xml:space="preserve"> enviado</w:t>
+            </w:r>
+          </w:p>
           <w:p>
             <w:pPr>
               <w:pStyle w:val="Prrafodelista"/>
@@ -1483,11 +1784,53 @@
                 <w:lang w:val="es-PE" w:eastAsia="es-PE"/>
               </w:rPr>
             </w:pPr>
-          </w:p>
-        </w:tc>
-        <w:tc>
-          <w:tcPr>
-            <w:tcW w:w="595" w:type="pct"/>
+            <w:r>
+              <w:rPr>
+                <w:sz w:val="18"/>
+                <w:szCs w:val="18"/>
+                <w:lang w:val="es-PE" w:eastAsia="es-PE"/>
+              </w:rPr>
+              <w:t>Carencia de Perfil Ocupacional</w:t>
+            </w:r>
+          </w:p>
+        </w:tc>
+        <w:tc>
+          <w:tcPr>
+            <w:tcW w:w="1039" w:type="pct"/>
+            <w:shd w:val="clear" w:color="auto" w:fill="C0C0C0"/>
+            <w:vAlign w:val="center"/>
+          </w:tcPr>
+          <w:p>
+            <w:pPr>
+              <w:jc w:val="both"/>
+              <w:rPr>
+                <w:sz w:val="18"/>
+                <w:szCs w:val="18"/>
+                <w:lang w:val="es-PE" w:eastAsia="es-PE"/>
+              </w:rPr>
+            </w:pPr>
+            <w:r>
+              <w:rPr>
+                <w:sz w:val="18"/>
+                <w:szCs w:val="18"/>
+                <w:lang w:val="es-PE" w:eastAsia="es-PE"/>
+              </w:rPr>
+              <w:t>En caso exista el puesto, el Jefe del Departamento sólo envía el Perfil Ocupacional existente</w:t>
+            </w:r>
+            <w:r>
+              <w:rPr>
+                <w:sz w:val="18"/>
+                <w:szCs w:val="18"/>
+                <w:lang w:val="es-PE" w:eastAsia="es-PE"/>
+              </w:rPr>
+              <w:t xml:space="preserve"> al Departamento de Administración.</w:t>
+            </w:r>
+          </w:p>
+        </w:tc>
+        <w:tc>
+          <w:tcPr>
+            <w:tcW w:w="698" w:type="pct"/>
+            <w:shd w:val="clear" w:color="auto" w:fill="C0C0C0"/>
             <w:vAlign w:val="center"/>
           </w:tcPr>
           <w:p>
@@ -1499,11 +1842,102 @@
                 <w:lang w:val="es-PE" w:eastAsia="es-PE"/>
               </w:rPr>
             </w:pPr>
-          </w:p>
-        </w:tc>
-        <w:tc>
-          <w:tcPr>
-            <w:tcW w:w="540" w:type="pct"/>
+            <w:r>
+              <w:rPr>
+                <w:sz w:val="18"/>
+                <w:szCs w:val="18"/>
+                <w:lang w:val="es-PE" w:eastAsia="es-PE"/>
+              </w:rPr>
+              <w:t>Jefe del Departamento</w:t>
+            </w:r>
+          </w:p>
+        </w:tc>
+        <w:tc>
+          <w:tcPr>
+            <w:tcW w:w="567" w:type="pct"/>
+            <w:shd w:val="clear" w:color="auto" w:fill="C0C0C0"/>
+            <w:vAlign w:val="center"/>
+          </w:tcPr>
+          <w:p>
+            <w:pPr>
+              <w:jc w:val="center"/>
+              <w:rPr>
+                <w:sz w:val="18"/>
+                <w:szCs w:val="18"/>
+                <w:lang w:val="es-PE" w:eastAsia="es-PE"/>
+              </w:rPr>
+            </w:pPr>
+            <w:r>
+              <w:rPr>
+                <w:sz w:val="18"/>
+                <w:szCs w:val="18"/>
+                <w:lang w:val="es-PE" w:eastAsia="es-PE"/>
+              </w:rPr>
+              <w:t>Manual</w:t>
+            </w:r>
+          </w:p>
+        </w:tc>
+        <w:tc>
+          <w:tcPr>
+            <w:tcW w:w="814" w:type="pct"/>
+            <w:shd w:val="clear" w:color="auto" w:fill="C0C0C0"/>
+            <w:vAlign w:val="center"/>
+          </w:tcPr>
+          <w:p>
+            <w:pPr>
+              <w:jc w:val="center"/>
+              <w:rPr>
+                <w:sz w:val="18"/>
+                <w:szCs w:val="18"/>
+                <w:lang w:val="es-PE" w:eastAsia="es-PE"/>
+              </w:rPr>
+            </w:pPr>
+            <w:r>
+              <w:rPr>
+                <w:sz w:val="18"/>
+                <w:szCs w:val="18"/>
+                <w:lang w:val="es-PE" w:eastAsia="es-PE"/>
+              </w:rPr>
+              <w:t>Gestión de Recursos Humanos</w:t>
+            </w:r>
+          </w:p>
+        </w:tc>
+      </w:tr>
+      <w:tr>
+        <w:trPr>
+          <w:trHeight w:val="402"/>
+        </w:trPr>
+        <w:tc>
+          <w:tcPr>
+            <w:tcW w:w="177" w:type="pct"/>
+            <w:vAlign w:val="center"/>
+          </w:tcPr>
+          <w:p>
+            <w:pPr>
+              <w:jc w:val="center"/>
+              <w:rPr>
+                <w:b/>
+                <w:bCs/>
+                <w:sz w:val="18"/>
+                <w:szCs w:val="18"/>
+                <w:lang w:val="es-PE" w:eastAsia="es-PE"/>
+              </w:rPr>
+            </w:pPr>
+            <w:r>
+              <w:rPr>
+                <w:b/>
+                <w:bCs/>
+                <w:sz w:val="18"/>
+                <w:szCs w:val="18"/>
+                <w:lang w:val="es-PE" w:eastAsia="es-PE"/>
+              </w:rPr>
+              <w:t>4.</w:t>
+            </w:r>
+          </w:p>
+        </w:tc>
+        <w:tc>
+          <w:tcPr>
+            <w:tcW w:w="567" w:type="pct"/>
             <w:vAlign w:val="center"/>
           </w:tcPr>
           <w:p>
@@ -1521,27 +1955,19 @@
                 <w:lang w:val="es-PE" w:eastAsia="es-PE"/>
               </w:rPr>
             </w:pPr>
-          </w:p>
-        </w:tc>
-        <w:tc>
-          <w:tcPr>
-            <w:tcW w:w="1041" w:type="pct"/>
-            <w:vAlign w:val="center"/>
-          </w:tcPr>
-          <w:p>
-            <w:pPr>
-              <w:jc w:val="both"/>
-              <w:rPr>
-                <w:sz w:val="18"/>
-                <w:szCs w:val="18"/>
-                <w:lang w:val="es-PE" w:eastAsia="es-PE"/>
-              </w:rPr>
-            </w:pPr>
-          </w:p>
-        </w:tc>
-        <w:tc>
-          <w:tcPr>
-            <w:tcW w:w="698" w:type="pct"/>
+            <w:r>
+              <w:rPr>
+                <w:sz w:val="18"/>
+                <w:szCs w:val="18"/>
+                <w:lang w:val="es-PE" w:eastAsia="es-PE"/>
+              </w:rPr>
+              <w:t>Carencia de Perfil Ocupacional</w:t>
+            </w:r>
+          </w:p>
+        </w:tc>
+        <w:tc>
+          <w:tcPr>
+            <w:tcW w:w="595" w:type="pct"/>
             <w:vAlign w:val="center"/>
           </w:tcPr>
           <w:p>
@@ -1553,94 +1979,19 @@
                 <w:lang w:val="es-PE" w:eastAsia="es-PE"/>
               </w:rPr>
             </w:pPr>
-          </w:p>
-        </w:tc>
-        <w:tc>
-          <w:tcPr>
-            <w:tcW w:w="567" w:type="pct"/>
-            <w:vAlign w:val="center"/>
-          </w:tcPr>
-          <w:p>
-            <w:pPr>
-              <w:jc w:val="center"/>
-              <w:rPr>
-                <w:sz w:val="18"/>
-                <w:szCs w:val="18"/>
-                <w:lang w:val="es-PE" w:eastAsia="es-PE"/>
-              </w:rPr>
-            </w:pPr>
-            <w:r>
-              <w:rPr>
-                <w:sz w:val="18"/>
-                <w:szCs w:val="18"/>
-                <w:lang w:val="es-PE" w:eastAsia="es-PE"/>
-              </w:rPr>
-              <w:t>Manual</w:t>
-            </w:r>
-          </w:p>
-        </w:tc>
-        <w:tc>
-          <w:tcPr>
-            <w:tcW w:w="815" w:type="pct"/>
-            <w:vAlign w:val="center"/>
-          </w:tcPr>
-          <w:p>
-            <w:pPr>
-              <w:jc w:val="center"/>
-              <w:rPr>
-                <w:sz w:val="18"/>
-                <w:szCs w:val="18"/>
-                <w:lang w:val="es-PE" w:eastAsia="es-PE"/>
-              </w:rPr>
-            </w:pPr>
-            <w:r>
-              <w:rPr>
-                <w:sz w:val="18"/>
-                <w:szCs w:val="18"/>
-                <w:lang w:val="es-PE" w:eastAsia="es-PE"/>
-              </w:rPr>
-              <w:t>Gestión de Recursos Humanos</w:t>
-            </w:r>
-          </w:p>
-        </w:tc>
-      </w:tr>
-      <w:tr>
-        <w:trPr>
-          <w:trHeight w:val="537"/>
-        </w:trPr>
-        <w:tc>
-          <w:tcPr>
-            <w:tcW w:w="177" w:type="pct"/>
-            <w:shd w:val="clear" w:color="auto" w:fill="C0C0C0"/>
-            <w:vAlign w:val="center"/>
-          </w:tcPr>
-          <w:p>
-            <w:pPr>
-              <w:jc w:val="center"/>
-              <w:rPr>
-                <w:b/>
-                <w:bCs/>
-                <w:sz w:val="18"/>
-                <w:szCs w:val="18"/>
-                <w:lang w:val="es-PE" w:eastAsia="es-PE"/>
-              </w:rPr>
-            </w:pPr>
-            <w:r>
-              <w:rPr>
-                <w:b/>
-                <w:bCs/>
-                <w:sz w:val="18"/>
-                <w:szCs w:val="18"/>
-                <w:lang w:val="es-PE" w:eastAsia="es-PE"/>
-              </w:rPr>
-              <w:t>5.</w:t>
-            </w:r>
-          </w:p>
-        </w:tc>
-        <w:tc>
-          <w:tcPr>
-            <w:tcW w:w="567" w:type="pct"/>
-            <w:shd w:val="clear" w:color="auto" w:fill="C0C0C0"/>
+            <w:r>
+              <w:rPr>
+                <w:sz w:val="18"/>
+                <w:szCs w:val="18"/>
+                <w:lang w:val="es-PE" w:eastAsia="es-PE"/>
+              </w:rPr>
+              <w:t>Evaluar Competencias del Perfil</w:t>
+            </w:r>
+          </w:p>
+        </w:tc>
+        <w:tc>
+          <w:tcPr>
+            <w:tcW w:w="543" w:type="pct"/>
             <w:vAlign w:val="center"/>
           </w:tcPr>
           <w:p>
@@ -1658,11 +2009,120 @@
                 <w:lang w:val="es-PE" w:eastAsia="es-PE"/>
               </w:rPr>
             </w:pPr>
-          </w:p>
-        </w:tc>
-        <w:tc>
-          <w:tcPr>
-            <w:tcW w:w="595" w:type="pct"/>
+            <w:r>
+              <w:rPr>
+                <w:sz w:val="18"/>
+                <w:szCs w:val="18"/>
+                <w:lang w:val="es-PE" w:eastAsia="es-PE"/>
+              </w:rPr>
+              <w:t>Competencias de Perfil</w:t>
+            </w:r>
+          </w:p>
+        </w:tc>
+        <w:tc>
+          <w:tcPr>
+            <w:tcW w:w="1039" w:type="pct"/>
+            <w:vAlign w:val="center"/>
+          </w:tcPr>
+          <w:p>
+            <w:pPr>
+              <w:jc w:val="both"/>
+              <w:rPr>
+                <w:sz w:val="18"/>
+                <w:szCs w:val="18"/>
+                <w:lang w:val="es-PE" w:eastAsia="es-PE"/>
+              </w:rPr>
+            </w:pPr>
+            <w:r>
+              <w:rPr>
+                <w:sz w:val="18"/>
+                <w:szCs w:val="18"/>
+                <w:lang w:val="es-PE" w:eastAsia="es-PE"/>
+              </w:rPr>
+              <w:t>Ante la carencia de un Perfil Ocupacional para el puesto solicitado, el Jefe del Departamento evalúa las Competencias que se requerirán para dicho puesto.</w:t>
+            </w:r>
+          </w:p>
+        </w:tc>
+        <w:tc>
+          <w:tcPr>
+            <w:tcW w:w="698" w:type="pct"/>
+            <w:vAlign w:val="center"/>
+          </w:tcPr>
+          <w:p>
+            <w:pPr>
+              <w:jc w:val="center"/>
+              <w:rPr>
+                <w:sz w:val="18"/>
+                <w:szCs w:val="18"/>
+                <w:lang w:val="es-PE" w:eastAsia="es-PE"/>
+              </w:rPr>
+            </w:pPr>
+            <w:r>
+              <w:rPr>
+                <w:sz w:val="18"/>
+                <w:szCs w:val="18"/>
+                <w:lang w:val="es-PE" w:eastAsia="es-PE"/>
+              </w:rPr>
+              <w:t>Jefe del Departamento</w:t>
+            </w:r>
+          </w:p>
+        </w:tc>
+        <w:tc>
+          <w:tcPr>
+            <w:tcW w:w="567" w:type="pct"/>
+            <w:vAlign w:val="center"/>
+          </w:tcPr>
+          <w:p>
+            <w:pPr>
+              <w:jc w:val="center"/>
+              <w:rPr>
+                <w:sz w:val="18"/>
+                <w:szCs w:val="18"/>
+                <w:lang w:val="es-PE" w:eastAsia="es-PE"/>
+              </w:rPr>
+            </w:pPr>
+            <w:r>
+              <w:rPr>
+                <w:sz w:val="18"/>
+                <w:szCs w:val="18"/>
+                <w:lang w:val="es-PE" w:eastAsia="es-PE"/>
+              </w:rPr>
+              <w:t>Manual</w:t>
+            </w:r>
+          </w:p>
+        </w:tc>
+        <w:tc>
+          <w:tcPr>
+            <w:tcW w:w="814" w:type="pct"/>
+            <w:vAlign w:val="center"/>
+          </w:tcPr>
+          <w:p>
+            <w:pPr>
+              <w:jc w:val="center"/>
+              <w:rPr>
+                <w:sz w:val="18"/>
+                <w:szCs w:val="18"/>
+                <w:lang w:val="es-PE" w:eastAsia="es-PE"/>
+              </w:rPr>
+            </w:pPr>
+            <w:r>
+              <w:rPr>
+                <w:sz w:val="18"/>
+                <w:szCs w:val="18"/>
+                <w:lang w:val="es-PE" w:eastAsia="es-PE"/>
+              </w:rPr>
+              <w:t>Gestión de Recursos Humanos</w:t>
+            </w:r>
+          </w:p>
+        </w:tc>
+      </w:tr>
+      <w:tr>
+        <w:trPr>
+          <w:trHeight w:val="537"/>
+        </w:trPr>
+        <w:tc>
+          <w:tcPr>
+            <w:tcW w:w="177" w:type="pct"/>
             <w:shd w:val="clear" w:color="auto" w:fill="C0C0C0"/>
             <w:vAlign w:val="center"/>
           </w:tcPr>
@@ -1670,16 +2130,28 @@
             <w:pPr>
               <w:jc w:val="center"/>
               <w:rPr>
-                <w:sz w:val="18"/>
-                <w:szCs w:val="18"/>
-                <w:lang w:val="es-PE" w:eastAsia="es-PE"/>
-              </w:rPr>
-            </w:pPr>
-          </w:p>
-        </w:tc>
-        <w:tc>
-          <w:tcPr>
-            <w:tcW w:w="540" w:type="pct"/>
+                <w:b/>
+                <w:bCs/>
+                <w:sz w:val="18"/>
+                <w:szCs w:val="18"/>
+                <w:lang w:val="es-PE" w:eastAsia="es-PE"/>
+              </w:rPr>
+            </w:pPr>
+            <w:r>
+              <w:rPr>
+                <w:b/>
+                <w:bCs/>
+                <w:sz w:val="18"/>
+                <w:szCs w:val="18"/>
+                <w:lang w:val="es-PE" w:eastAsia="es-PE"/>
+              </w:rPr>
+              <w:t>5.</w:t>
+            </w:r>
+          </w:p>
+        </w:tc>
+        <w:tc>
+          <w:tcPr>
+            <w:tcW w:w="567" w:type="pct"/>
             <w:shd w:val="clear" w:color="auto" w:fill="C0C0C0"/>
             <w:vAlign w:val="center"/>
           </w:tcPr>
@@ -1698,130 +2170,15 @@
                 <w:lang w:val="es-PE" w:eastAsia="es-PE"/>
               </w:rPr>
             </w:pPr>
-          </w:p>
-        </w:tc>
-        <w:tc>
-          <w:tcPr>
-            <w:tcW w:w="1041" w:type="pct"/>
-            <w:shd w:val="clear" w:color="auto" w:fill="C0C0C0"/>
-            <w:vAlign w:val="center"/>
-          </w:tcPr>
-          <w:p>
-            <w:pPr>
-              <w:jc w:val="both"/>
-              <w:rPr>
-                <w:sz w:val="18"/>
-                <w:szCs w:val="18"/>
-                <w:lang w:val="es-PE" w:eastAsia="es-PE"/>
-              </w:rPr>
-            </w:pPr>
-          </w:p>
-        </w:tc>
-        <w:tc>
-          <w:tcPr>
-            <w:tcW w:w="698" w:type="pct"/>
-            <w:shd w:val="clear" w:color="auto" w:fill="C0C0C0"/>
-            <w:vAlign w:val="center"/>
-          </w:tcPr>
-          <w:p>
-            <w:pPr>
-              <w:jc w:val="center"/>
-              <w:rPr>
-                <w:sz w:val="18"/>
-                <w:szCs w:val="18"/>
-                <w:lang w:val="es-PE" w:eastAsia="es-PE"/>
-              </w:rPr>
-            </w:pPr>
-          </w:p>
-        </w:tc>
-        <w:tc>
-          <w:tcPr>
-            <w:tcW w:w="567" w:type="pct"/>
-            <w:shd w:val="clear" w:color="auto" w:fill="C0C0C0"/>
-            <w:vAlign w:val="center"/>
-          </w:tcPr>
-          <w:p>
-            <w:pPr>
-              <w:jc w:val="center"/>
-              <w:rPr>
-                <w:sz w:val="18"/>
-                <w:szCs w:val="18"/>
-                <w:lang w:val="es-PE" w:eastAsia="es-PE"/>
-              </w:rPr>
-            </w:pPr>
-            <w:r>
-              <w:rPr>
-                <w:sz w:val="18"/>
-                <w:szCs w:val="18"/>
-                <w:lang w:val="es-PE" w:eastAsia="es-PE"/>
-              </w:rPr>
-              <w:t>Manual</w:t>
-            </w:r>
-          </w:p>
-        </w:tc>
-        <w:tc>
-          <w:tcPr>
-            <w:tcW w:w="815" w:type="pct"/>
-            <w:shd w:val="clear" w:color="auto" w:fill="C0C0C0"/>
-            <w:vAlign w:val="center"/>
-          </w:tcPr>
-          <w:p>
-            <w:pPr>
-              <w:jc w:val="center"/>
-              <w:rPr>
-                <w:sz w:val="18"/>
-                <w:szCs w:val="18"/>
-                <w:lang w:val="es-PE" w:eastAsia="es-PE"/>
-              </w:rPr>
-            </w:pPr>
-            <w:r>
-              <w:rPr>
-                <w:sz w:val="18"/>
-                <w:szCs w:val="18"/>
-                <w:lang w:val="es-PE" w:eastAsia="es-PE"/>
-              </w:rPr>
-              <w:t>Gestión de Recursos Humanos</w:t>
-            </w:r>
-          </w:p>
-        </w:tc>
-      </w:tr>
-      <w:tr>
-        <w:trPr>
-          <w:trHeight w:val="537"/>
-        </w:trPr>
-        <w:tc>
-          <w:tcPr>
-            <w:tcW w:w="177" w:type="pct"/>
-            <w:vAlign w:val="center"/>
-          </w:tcPr>
-          <w:p>
-            <w:pPr>
-              <w:jc w:val="center"/>
-              <w:rPr>
-                <w:b/>
-                <w:bCs/>
-                <w:sz w:val="18"/>
-                <w:szCs w:val="18"/>
-                <w:lang w:val="es-PE" w:eastAsia="es-PE"/>
-              </w:rPr>
-            </w:pPr>
-            <w:r>
-              <w:rPr>
-                <w:b/>
-                <w:bCs/>
-                <w:sz w:val="18"/>
-                <w:szCs w:val="18"/>
-                <w:lang w:val="es-PE" w:eastAsia="es-PE"/>
-              </w:rPr>
-              <w:t>6.</w:t>
-            </w:r>
-          </w:p>
-        </w:tc>
-        <w:tc>
-          <w:tcPr>
-            <w:tcW w:w="567" w:type="pct"/>
-            <w:vAlign w:val="center"/>
-          </w:tcPr>
+            <w:r>
+              <w:rPr>
+                <w:sz w:val="18"/>
+                <w:szCs w:val="18"/>
+                <w:lang w:val="es-PE" w:eastAsia="es-PE"/>
+              </w:rPr>
+              <w:t>Competencias de Perfil</w:t>
+            </w:r>
+          </w:p>
           <w:p>
             <w:pPr>
               <w:pStyle w:val="Prrafodelista"/>
@@ -1837,11 +2194,28 @@
                 <w:lang w:val="es-PE" w:eastAsia="es-PE"/>
               </w:rPr>
             </w:pPr>
+            <w:r>
+              <w:rPr>
+                <w:sz w:val="18"/>
+                <w:szCs w:val="18"/>
+                <w:lang w:val="es-PE" w:eastAsia="es-PE"/>
+              </w:rPr>
+              <w:t xml:space="preserve">Perfil Ocupacional </w:t>
+            </w:r>
+            <w:r>
+              <w:rPr>
+                <w:sz w:val="18"/>
+                <w:szCs w:val="18"/>
+                <w:lang w:val="es-PE" w:eastAsia="es-PE"/>
+              </w:rPr>
+              <w:t>con observaciones</w:t>
+            </w:r>
           </w:p>
         </w:tc>
         <w:tc>
           <w:tcPr>
             <w:tcW w:w="595" w:type="pct"/>
+            <w:shd w:val="clear" w:color="auto" w:fill="C0C0C0"/>
             <w:vAlign w:val="center"/>
           </w:tcPr>
           <w:p>
@@ -1853,11 +2227,20 @@
                 <w:lang w:val="es-PE" w:eastAsia="es-PE"/>
               </w:rPr>
             </w:pPr>
-          </w:p>
-        </w:tc>
-        <w:tc>
-          <w:tcPr>
-            <w:tcW w:w="540" w:type="pct"/>
+            <w:r>
+              <w:rPr>
+                <w:sz w:val="18"/>
+                <w:szCs w:val="18"/>
+                <w:lang w:val="es-PE" w:eastAsia="es-PE"/>
+              </w:rPr>
+              <w:t>Elaborar Perfil Ocupacional</w:t>
+            </w:r>
+          </w:p>
+        </w:tc>
+        <w:tc>
+          <w:tcPr>
+            <w:tcW w:w="543" w:type="pct"/>
+            <w:shd w:val="clear" w:color="auto" w:fill="C0C0C0"/>
             <w:vAlign w:val="center"/>
           </w:tcPr>
           <w:p>
@@ -1875,27 +2258,45 @@
                 <w:lang w:val="es-PE" w:eastAsia="es-PE"/>
               </w:rPr>
             </w:pPr>
-          </w:p>
-        </w:tc>
-        <w:tc>
-          <w:tcPr>
-            <w:tcW w:w="1041" w:type="pct"/>
-            <w:vAlign w:val="center"/>
-          </w:tcPr>
-          <w:p>
-            <w:pPr>
-              <w:jc w:val="both"/>
-              <w:rPr>
-                <w:sz w:val="18"/>
-                <w:szCs w:val="18"/>
-                <w:lang w:val="es-PE" w:eastAsia="es-PE"/>
-              </w:rPr>
-            </w:pPr>
+            <w:r>
+              <w:rPr>
+                <w:sz w:val="18"/>
+                <w:szCs w:val="18"/>
+                <w:lang w:val="es-PE" w:eastAsia="es-PE"/>
+              </w:rPr>
+              <w:t>Perfil Ocupacional</w:t>
+            </w:r>
+          </w:p>
+        </w:tc>
+        <w:tc>
+          <w:tcPr>
+            <w:tcW w:w="1039" w:type="pct"/>
+            <w:shd w:val="clear" w:color="auto" w:fill="C0C0C0"/>
+            <w:vAlign w:val="center"/>
+          </w:tcPr>
+          <w:p>
+            <w:pPr>
+              <w:jc w:val="both"/>
+              <w:rPr>
+                <w:sz w:val="18"/>
+                <w:szCs w:val="18"/>
+                <w:lang w:val="es-PE" w:eastAsia="es-PE"/>
+              </w:rPr>
+            </w:pPr>
+            <w:r>
+              <w:rPr>
+                <w:sz w:val="18"/>
+                <w:szCs w:val="18"/>
+                <w:lang w:val="es-PE" w:eastAsia="es-PE"/>
+              </w:rPr>
+              <w:t>Con las competencias de Perfil seleccionadas, el Jefe del Departamento elabora el Perfil Ocupacional.</w:t>
+            </w:r>
           </w:p>
         </w:tc>
         <w:tc>
           <w:tcPr>
             <w:tcW w:w="698" w:type="pct"/>
+            <w:shd w:val="clear" w:color="auto" w:fill="C0C0C0"/>
             <w:vAlign w:val="center"/>
           </w:tcPr>
           <w:p>
@@ -1907,11 +2308,20 @@
                 <w:lang w:val="es-PE" w:eastAsia="es-PE"/>
               </w:rPr>
             </w:pPr>
+            <w:r>
+              <w:rPr>
+                <w:sz w:val="18"/>
+                <w:szCs w:val="18"/>
+                <w:lang w:val="es-PE" w:eastAsia="es-PE"/>
+              </w:rPr>
+              <w:t>Jefe del Departamento</w:t>
+            </w:r>
           </w:p>
         </w:tc>
         <w:tc>
           <w:tcPr>
             <w:tcW w:w="567" w:type="pct"/>
+            <w:shd w:val="clear" w:color="auto" w:fill="C0C0C0"/>
             <w:vAlign w:val="center"/>
           </w:tcPr>
           <w:p>
@@ -1935,7 +2345,237 @@
         </w:tc>
         <w:tc>
           <w:tcPr>
-            <w:tcW w:w="815" w:type="pct"/>
+            <w:tcW w:w="814" w:type="pct"/>
+            <w:shd w:val="clear" w:color="auto" w:fill="C0C0C0"/>
+            <w:vAlign w:val="center"/>
+          </w:tcPr>
+          <w:p>
+            <w:pPr>
+              <w:jc w:val="center"/>
+              <w:rPr>
+                <w:sz w:val="18"/>
+                <w:szCs w:val="18"/>
+                <w:lang w:val="es-PE" w:eastAsia="es-PE"/>
+              </w:rPr>
+            </w:pPr>
+            <w:r>
+              <w:rPr>
+                <w:sz w:val="18"/>
+                <w:szCs w:val="18"/>
+                <w:lang w:val="es-PE" w:eastAsia="es-PE"/>
+              </w:rPr>
+              <w:t>Gestión de Recursos Humanos</w:t>
+            </w:r>
+          </w:p>
+        </w:tc>
+      </w:tr>
+      <w:tr>
+        <w:trPr>
+          <w:trHeight w:val="537"/>
+        </w:trPr>
+        <w:tc>
+          <w:tcPr>
+            <w:tcW w:w="177" w:type="pct"/>
+            <w:vAlign w:val="center"/>
+          </w:tcPr>
+          <w:p>
+            <w:pPr>
+              <w:jc w:val="center"/>
+              <w:rPr>
+                <w:b/>
+                <w:bCs/>
+                <w:sz w:val="18"/>
+                <w:szCs w:val="18"/>
+                <w:lang w:val="es-PE" w:eastAsia="es-PE"/>
+              </w:rPr>
+            </w:pPr>
+            <w:r>
+              <w:rPr>
+                <w:b/>
+                <w:bCs/>
+                <w:sz w:val="18"/>
+                <w:szCs w:val="18"/>
+                <w:lang w:val="es-PE" w:eastAsia="es-PE"/>
+              </w:rPr>
+              <w:t>6.</w:t>
+            </w:r>
+          </w:p>
+        </w:tc>
+        <w:tc>
+          <w:tcPr>
+            <w:tcW w:w="567" w:type="pct"/>
+            <w:vAlign w:val="center"/>
+          </w:tcPr>
+          <w:p>
+            <w:pPr>
+              <w:pStyle w:val="Prrafodelista"/>
+              <w:numPr>
+                <w:ilvl w:val="0"/>
+                <w:numId w:val="3"/>
+              </w:numPr>
+              <w:ind w:left="187" w:hanging="187"/>
+              <w:jc w:val="both"/>
+              <w:rPr>
+                <w:sz w:val="18"/>
+                <w:szCs w:val="18"/>
+                <w:lang w:val="es-PE" w:eastAsia="es-PE"/>
+              </w:rPr>
+            </w:pPr>
+            <w:r>
+              <w:rPr>
+                <w:sz w:val="18"/>
+                <w:szCs w:val="18"/>
+                <w:lang w:val="es-PE" w:eastAsia="es-PE"/>
+              </w:rPr>
+              <w:t>Perfil Ocupacional</w:t>
+            </w:r>
+          </w:p>
+        </w:tc>
+        <w:tc>
+          <w:tcPr>
+            <w:tcW w:w="595" w:type="pct"/>
+            <w:vAlign w:val="center"/>
+          </w:tcPr>
+          <w:p>
+            <w:pPr>
+              <w:jc w:val="center"/>
+              <w:rPr>
+                <w:sz w:val="18"/>
+                <w:szCs w:val="18"/>
+                <w:lang w:val="es-PE" w:eastAsia="es-PE"/>
+              </w:rPr>
+            </w:pPr>
+            <w:r>
+              <w:rPr>
+                <w:sz w:val="18"/>
+                <w:szCs w:val="18"/>
+                <w:lang w:val="es-PE" w:eastAsia="es-PE"/>
+              </w:rPr>
+              <w:t>Solicitar VoBo de</w:t>
+            </w:r>
+            <w:r>
+              <w:rPr>
+                <w:sz w:val="18"/>
+                <w:szCs w:val="18"/>
+                <w:lang w:val="es-PE" w:eastAsia="es-PE"/>
+              </w:rPr>
+              <w:t>l Director General</w:t>
+            </w:r>
+          </w:p>
+        </w:tc>
+        <w:tc>
+          <w:tcPr>
+            <w:tcW w:w="543" w:type="pct"/>
+            <w:vAlign w:val="center"/>
+          </w:tcPr>
+          <w:p>
+            <w:pPr>
+              <w:pStyle w:val="Prrafodelista"/>
+              <w:numPr>
+                <w:ilvl w:val="0"/>
+                <w:numId w:val="3"/>
+              </w:numPr>
+              <w:ind w:left="187" w:hanging="187"/>
+              <w:jc w:val="both"/>
+              <w:rPr>
+                <w:sz w:val="18"/>
+                <w:szCs w:val="18"/>
+                <w:lang w:val="es-PE" w:eastAsia="es-PE"/>
+              </w:rPr>
+            </w:pPr>
+            <w:r>
+              <w:rPr>
+                <w:sz w:val="18"/>
+                <w:szCs w:val="18"/>
+                <w:lang w:val="es-PE" w:eastAsia="es-PE"/>
+              </w:rPr>
+              <w:t>Perfil Ocupacional</w:t>
+            </w:r>
+            <w:r>
+              <w:rPr>
+                <w:sz w:val="18"/>
+                <w:szCs w:val="18"/>
+                <w:lang w:val="es-PE" w:eastAsia="es-PE"/>
+              </w:rPr>
+              <w:t xml:space="preserve"> enviado al Director General</w:t>
+            </w:r>
+          </w:p>
+        </w:tc>
+        <w:tc>
+          <w:tcPr>
+            <w:tcW w:w="1039" w:type="pct"/>
+            <w:vAlign w:val="center"/>
+          </w:tcPr>
+          <w:p>
+            <w:pPr>
+              <w:jc w:val="both"/>
+              <w:rPr>
+                <w:sz w:val="18"/>
+                <w:szCs w:val="18"/>
+                <w:lang w:val="es-PE" w:eastAsia="es-PE"/>
+              </w:rPr>
+            </w:pPr>
+            <w:r>
+              <w:rPr>
+                <w:sz w:val="18"/>
+                <w:szCs w:val="18"/>
+                <w:lang w:val="es-PE" w:eastAsia="es-PE"/>
+              </w:rPr>
+              <w:t>El Jefe del Departamento envía el Perfil Ocupacional elaborado al Director General para que brinde su VoBo o, en caso contrario, dé las observaciones correspondientes.</w:t>
+            </w:r>
+          </w:p>
+        </w:tc>
+        <w:tc>
+          <w:tcPr>
+            <w:tcW w:w="698" w:type="pct"/>
+            <w:vAlign w:val="center"/>
+          </w:tcPr>
+          <w:p>
+            <w:pPr>
+              <w:jc w:val="center"/>
+              <w:rPr>
+                <w:sz w:val="18"/>
+                <w:szCs w:val="18"/>
+                <w:lang w:val="es-PE" w:eastAsia="es-PE"/>
+              </w:rPr>
+            </w:pPr>
+            <w:r>
+              <w:rPr>
+                <w:sz w:val="18"/>
+                <w:szCs w:val="18"/>
+                <w:lang w:val="es-PE" w:eastAsia="es-PE"/>
+              </w:rPr>
+              <w:t>Jefe del Departamento</w:t>
+            </w:r>
+          </w:p>
+        </w:tc>
+        <w:tc>
+          <w:tcPr>
+            <w:tcW w:w="567" w:type="pct"/>
+            <w:vAlign w:val="center"/>
+          </w:tcPr>
+          <w:p>
+            <w:pPr>
+              <w:jc w:val="center"/>
+              <w:rPr>
+                <w:sz w:val="18"/>
+                <w:szCs w:val="18"/>
+                <w:lang w:val="es-PE" w:eastAsia="es-PE"/>
+              </w:rPr>
+            </w:pPr>
+            <w:r>
+              <w:rPr>
+                <w:sz w:val="18"/>
+                <w:szCs w:val="18"/>
+                <w:lang w:val="es-PE" w:eastAsia="es-PE"/>
+              </w:rPr>
+              <w:t>Manual</w:t>
+            </w:r>
+          </w:p>
+        </w:tc>
+        <w:tc>
+          <w:tcPr>
+            <w:tcW w:w="814" w:type="pct"/>
             <w:vAlign w:val="center"/>
           </w:tcPr>
           <w:p>
@@ -2025,6 +2665,14 @@
                 <w:lang w:val="es-PE" w:eastAsia="es-PE"/>
               </w:rPr>
             </w:pPr>
+            <w:r>
+              <w:rPr>
+                <w:sz w:val="18"/>
+                <w:szCs w:val="18"/>
+                <w:lang w:val="es-PE" w:eastAsia="es-PE"/>
+              </w:rPr>
+              <w:t>Perfil Ocupacional enviado al Director General</w:t>
+            </w:r>
           </w:p>
         </w:tc>
         <w:tc>
@@ -2048,11 +2696,19 @@
                 <w:lang w:val="es-PE" w:eastAsia="es-PE"/>
               </w:rPr>
             </w:pPr>
-          </w:p>
-        </w:tc>
-        <w:tc>
-          <w:tcPr>
-            <w:tcW w:w="540" w:type="pct"/>
+            <w:r>
+              <w:rPr>
+                <w:sz w:val="18"/>
+                <w:szCs w:val="18"/>
+                <w:lang w:val="es-PE" w:eastAsia="es-PE"/>
+              </w:rPr>
+              <w:t>Evaluar Perfil Ocupacional</w:t>
+            </w:r>
+          </w:p>
+        </w:tc>
+        <w:tc>
+          <w:tcPr>
+            <w:tcW w:w="543" w:type="pct"/>
             <w:tcBorders>
               <w:top w:val="single" w:sz="4" w:space="0" w:color="auto"/>
               <w:left w:val="single" w:sz="4" w:space="0" w:color="auto"/>
@@ -2077,11 +2733,52 @@
                 <w:lang w:val="es-PE" w:eastAsia="es-PE"/>
               </w:rPr>
             </w:pPr>
-          </w:p>
-        </w:tc>
-        <w:tc>
-          <w:tcPr>
-            <w:tcW w:w="1041" w:type="pct"/>
+            <w:r>
+              <w:rPr>
+                <w:sz w:val="18"/>
+                <w:szCs w:val="18"/>
+                <w:lang w:val="es-PE" w:eastAsia="es-PE"/>
+              </w:rPr>
+              <w:t>Perfil Ocupacional con observaciones</w:t>
+            </w:r>
+          </w:p>
+          <w:p>
+            <w:pPr>
+              <w:pStyle w:val="Prrafodelista"/>
+              <w:numPr>
+                <w:ilvl w:val="0"/>
+                <w:numId w:val="3"/>
+              </w:numPr>
+              <w:ind w:left="160" w:hanging="160"/>
+              <w:jc w:val="both"/>
+              <w:rPr>
+                <w:sz w:val="18"/>
+                <w:szCs w:val="18"/>
+                <w:lang w:val="es-PE" w:eastAsia="es-PE"/>
+              </w:rPr>
+            </w:pPr>
+            <w:r>
+              <w:rPr>
+                <w:sz w:val="18"/>
+                <w:szCs w:val="18"/>
+                <w:lang w:val="es-PE" w:eastAsia="es-PE"/>
+              </w:rPr>
+              <w:t xml:space="preserve">Perfil Ocupacional </w:t>
+            </w:r>
+            <w:r>
+              <w:rPr>
+                <w:sz w:val="18"/>
+                <w:szCs w:val="18"/>
+                <w:lang w:val="es-PE" w:eastAsia="es-PE"/>
+              </w:rPr>
+              <w:lastRenderedPageBreak/>
+              <w:t>con VoBo del Director General</w:t>
+            </w:r>
+          </w:p>
+        </w:tc>
+        <w:tc>
+          <w:tcPr>
+            <w:tcW w:w="1039" w:type="pct"/>
             <w:tcBorders>
               <w:top w:val="single" w:sz="4" w:space="0" w:color="auto"/>
               <w:left w:val="single" w:sz="4" w:space="0" w:color="auto"/>
@@ -2100,6 +2797,24 @@
                 <w:lang w:val="es-PE" w:eastAsia="es-PE"/>
               </w:rPr>
             </w:pPr>
+            <w:r>
+              <w:rPr>
+                <w:sz w:val="18"/>
+                <w:szCs w:val="18"/>
+                <w:lang w:val="es-PE" w:eastAsia="es-PE"/>
+              </w:rPr>
+              <w:lastRenderedPageBreak/>
+              <w:t xml:space="preserve">El Director General evalúa el Perfil Ocupacional elaborado por el Jefe del Departamento. En caso encuentre errores, le devolverá el documento con las observaciones correspondientes. En caso contrario, </w:t>
+            </w:r>
+            <w:r>
+              <w:rPr>
+                <w:sz w:val="18"/>
+                <w:szCs w:val="18"/>
+                <w:lang w:val="es-PE" w:eastAsia="es-PE"/>
+              </w:rPr>
+              <w:lastRenderedPageBreak/>
+              <w:t>procederá a dar su VoBo al Perfil Ocupacional.</w:t>
+            </w:r>
           </w:p>
         </w:tc>
         <w:tc>
@@ -2123,6 +2838,15 @@
                 <w:lang w:val="es-PE" w:eastAsia="es-PE"/>
               </w:rPr>
             </w:pPr>
+            <w:r>
+              <w:rPr>
+                <w:sz w:val="18"/>
+                <w:szCs w:val="18"/>
+                <w:lang w:val="es-PE" w:eastAsia="es-PE"/>
+              </w:rPr>
+              <w:lastRenderedPageBreak/>
+              <w:t>Jefe del Departamento</w:t>
+            </w:r>
           </w:p>
         </w:tc>
         <w:tc>
@@ -2158,7 +2882,7 @@
         </w:tc>
         <w:tc>
           <w:tcPr>
-            <w:tcW w:w="815" w:type="pct"/>
+            <w:tcW w:w="814" w:type="pct"/>
             <w:tcBorders>
               <w:top w:val="single" w:sz="4" w:space="0" w:color="auto"/>
               <w:left w:val="single" w:sz="4" w:space="0" w:color="auto"/>
@@ -2223,6 +2947,7 @@
                 <w:szCs w:val="18"/>
                 <w:lang w:val="es-PE" w:eastAsia="es-PE"/>
               </w:rPr>
+              <w:lastRenderedPageBreak/>
               <w:t>8.</w:t>
             </w:r>
           </w:p>
@@ -2253,6 +2978,14 @@
                 <w:lang w:val="es-PE" w:eastAsia="es-PE"/>
               </w:rPr>
             </w:pPr>
+            <w:r>
+              <w:rPr>
+                <w:sz w:val="18"/>
+                <w:szCs w:val="18"/>
+                <w:lang w:val="es-PE" w:eastAsia="es-PE"/>
+              </w:rPr>
+              <w:t>Perfil Ocupacional con VoBo del Director General</w:t>
+            </w:r>
           </w:p>
         </w:tc>
         <w:tc>
@@ -2275,11 +3008,19 @@
                 <w:lang w:val="es-PE" w:eastAsia="es-PE"/>
               </w:rPr>
             </w:pPr>
-          </w:p>
-        </w:tc>
-        <w:tc>
-          <w:tcPr>
-            <w:tcW w:w="540" w:type="pct"/>
+            <w:r>
+              <w:rPr>
+                <w:sz w:val="18"/>
+                <w:szCs w:val="18"/>
+                <w:lang w:val="es-PE" w:eastAsia="es-PE"/>
+              </w:rPr>
+              <w:t>Dar VoBo a Perfil Ocupacional</w:t>
+            </w:r>
+          </w:p>
+        </w:tc>
+        <w:tc>
+          <w:tcPr>
+            <w:tcW w:w="543" w:type="pct"/>
             <w:tcBorders>
               <w:top w:val="single" w:sz="4" w:space="0" w:color="auto"/>
               <w:left w:val="single" w:sz="4" w:space="0" w:color="auto"/>
@@ -2290,24 +3031,18 @@
           </w:tcPr>
           <w:p>
             <w:pPr>
-              <w:pStyle w:val="Prrafodelista"/>
-              <w:numPr>
-                <w:ilvl w:val="0"/>
-                <w:numId w:val="3"/>
-              </w:numPr>
-              <w:ind w:left="160" w:hanging="160"/>
-              <w:jc w:val="both"/>
-              <w:rPr>
-                <w:sz w:val="18"/>
-                <w:szCs w:val="18"/>
-                <w:lang w:val="es-PE" w:eastAsia="es-PE"/>
-              </w:rPr>
-            </w:pPr>
-          </w:p>
-        </w:tc>
-        <w:tc>
-          <w:tcPr>
-            <w:tcW w:w="1041" w:type="pct"/>
+              <w:jc w:val="both"/>
+              <w:rPr>
+                <w:sz w:val="18"/>
+                <w:szCs w:val="18"/>
+                <w:lang w:val="es-PE" w:eastAsia="es-PE"/>
+              </w:rPr>
+            </w:pPr>
+          </w:p>
+        </w:tc>
+        <w:tc>
+          <w:tcPr>
+            <w:tcW w:w="1039" w:type="pct"/>
             <w:tcBorders>
               <w:top w:val="single" w:sz="4" w:space="0" w:color="auto"/>
               <w:left w:val="single" w:sz="4" w:space="0" w:color="auto"/>
@@ -2325,6 +3060,14 @@
                 <w:lang w:val="es-PE" w:eastAsia="es-PE"/>
               </w:rPr>
             </w:pPr>
+            <w:r>
+              <w:rPr>
+                <w:sz w:val="18"/>
+                <w:szCs w:val="18"/>
+                <w:lang w:val="es-PE" w:eastAsia="es-PE"/>
+              </w:rPr>
+              <w:t>El Director General brinda su VoBo al Perfil Ocupacional.</w:t>
+            </w:r>
           </w:p>
         </w:tc>
         <w:tc>
@@ -2347,6 +3090,14 @@
                 <w:lang w:val="es-PE" w:eastAsia="es-PE"/>
               </w:rPr>
             </w:pPr>
+            <w:r>
+              <w:rPr>
+                <w:sz w:val="18"/>
+                <w:szCs w:val="18"/>
+                <w:lang w:val="es-PE" w:eastAsia="es-PE"/>
+              </w:rPr>
+              <w:t>Director General</w:t>
+            </w:r>
           </w:p>
         </w:tc>
         <w:tc>
@@ -2381,253 +3132,13 @@
         </w:tc>
         <w:tc>
           <w:tcPr>
-            <w:tcW w:w="815" w:type="pct"/>
+            <w:tcW w:w="814" w:type="pct"/>
             <w:tcBorders>
               <w:top w:val="single" w:sz="4" w:space="0" w:color="auto"/>
               <w:left w:val="single" w:sz="4" w:space="0" w:color="auto"/>
               <w:bottom w:val="single" w:sz="4" w:space="0" w:color="auto"/>
               <w:right w:val="single" w:sz="4" w:space="0" w:color="auto"/>
             </w:tcBorders>
-            <w:vAlign w:val="center"/>
-          </w:tcPr>
-          <w:p>
-            <w:pPr>
-              <w:keepNext/>
-              <w:jc w:val="center"/>
-              <w:rPr>
-                <w:sz w:val="18"/>
-                <w:szCs w:val="18"/>
-                <w:lang w:val="es-PE" w:eastAsia="es-PE"/>
-              </w:rPr>
-            </w:pPr>
-            <w:r>
-              <w:rPr>
-                <w:sz w:val="18"/>
-                <w:szCs w:val="18"/>
-                <w:lang w:val="es-PE" w:eastAsia="es-PE"/>
-              </w:rPr>
-              <w:t>Gestión de Recursos Humanos</w:t>
-            </w:r>
-          </w:p>
-        </w:tc>
-      </w:tr>
-      <w:tr>
-        <w:trPr>
-          <w:trHeight w:val="537"/>
-        </w:trPr>
-        <w:tc>
-          <w:tcPr>
-            <w:tcW w:w="177" w:type="pct"/>
-            <w:tcBorders>
-              <w:top w:val="single" w:sz="4" w:space="0" w:color="auto"/>
-              <w:left w:val="single" w:sz="4" w:space="0" w:color="auto"/>
-              <w:bottom w:val="single" w:sz="4" w:space="0" w:color="auto"/>
-              <w:right w:val="single" w:sz="4" w:space="0" w:color="auto"/>
-            </w:tcBorders>
-            <w:shd w:val="clear" w:color="auto" w:fill="C0C0C0"/>
-            <w:vAlign w:val="center"/>
-          </w:tcPr>
-          <w:p>
-            <w:pPr>
-              <w:jc w:val="center"/>
-              <w:rPr>
-                <w:b/>
-                <w:bCs/>
-                <w:sz w:val="18"/>
-                <w:szCs w:val="18"/>
-                <w:lang w:val="es-PE" w:eastAsia="es-PE"/>
-              </w:rPr>
-            </w:pPr>
-            <w:r>
-              <w:rPr>
-                <w:b/>
-                <w:bCs/>
-                <w:sz w:val="18"/>
-                <w:szCs w:val="18"/>
-                <w:lang w:val="es-PE" w:eastAsia="es-PE"/>
-              </w:rPr>
-              <w:t>9</w:t>
-            </w:r>
-            <w:r>
-              <w:rPr>
-                <w:b/>
-                <w:bCs/>
-                <w:sz w:val="18"/>
-                <w:szCs w:val="18"/>
-                <w:lang w:val="es-PE" w:eastAsia="es-PE"/>
-              </w:rPr>
-              <w:t>.</w:t>
-            </w:r>
-          </w:p>
-        </w:tc>
-        <w:tc>
-          <w:tcPr>
-            <w:tcW w:w="567" w:type="pct"/>
-            <w:tcBorders>
-              <w:top w:val="single" w:sz="4" w:space="0" w:color="auto"/>
-              <w:left w:val="single" w:sz="4" w:space="0" w:color="auto"/>
-              <w:bottom w:val="single" w:sz="4" w:space="0" w:color="auto"/>
-              <w:right w:val="single" w:sz="4" w:space="0" w:color="auto"/>
-            </w:tcBorders>
-            <w:shd w:val="clear" w:color="auto" w:fill="C0C0C0"/>
-            <w:vAlign w:val="center"/>
-          </w:tcPr>
-          <w:p>
-            <w:pPr>
-              <w:pStyle w:val="Prrafodelista"/>
-              <w:numPr>
-                <w:ilvl w:val="0"/>
-                <w:numId w:val="3"/>
-              </w:numPr>
-              <w:ind w:left="187" w:hanging="187"/>
-              <w:jc w:val="both"/>
-              <w:rPr>
-                <w:sz w:val="18"/>
-                <w:szCs w:val="18"/>
-                <w:lang w:val="es-PE" w:eastAsia="es-PE"/>
-              </w:rPr>
-            </w:pPr>
-          </w:p>
-        </w:tc>
-        <w:tc>
-          <w:tcPr>
-            <w:tcW w:w="595" w:type="pct"/>
-            <w:tcBorders>
-              <w:top w:val="single" w:sz="4" w:space="0" w:color="auto"/>
-              <w:left w:val="single" w:sz="4" w:space="0" w:color="auto"/>
-              <w:bottom w:val="single" w:sz="4" w:space="0" w:color="auto"/>
-              <w:right w:val="single" w:sz="4" w:space="0" w:color="auto"/>
-            </w:tcBorders>
-            <w:shd w:val="clear" w:color="auto" w:fill="C0C0C0"/>
-            <w:vAlign w:val="center"/>
-          </w:tcPr>
-          <w:p>
-            <w:pPr>
-              <w:jc w:val="center"/>
-              <w:rPr>
-                <w:sz w:val="18"/>
-                <w:szCs w:val="18"/>
-                <w:lang w:val="es-PE" w:eastAsia="es-PE"/>
-              </w:rPr>
-            </w:pPr>
-          </w:p>
-        </w:tc>
-        <w:tc>
-          <w:tcPr>
-            <w:tcW w:w="540" w:type="pct"/>
-            <w:tcBorders>
-              <w:top w:val="single" w:sz="4" w:space="0" w:color="auto"/>
-              <w:left w:val="single" w:sz="4" w:space="0" w:color="auto"/>
-              <w:bottom w:val="single" w:sz="4" w:space="0" w:color="auto"/>
-              <w:right w:val="single" w:sz="4" w:space="0" w:color="auto"/>
-            </w:tcBorders>
-            <w:shd w:val="clear" w:color="auto" w:fill="C0C0C0"/>
-            <w:vAlign w:val="center"/>
-          </w:tcPr>
-          <w:p>
-            <w:pPr>
-              <w:pStyle w:val="Prrafodelista"/>
-              <w:numPr>
-                <w:ilvl w:val="0"/>
-                <w:numId w:val="3"/>
-              </w:numPr>
-              <w:ind w:left="160" w:hanging="160"/>
-              <w:jc w:val="both"/>
-              <w:rPr>
-                <w:sz w:val="18"/>
-                <w:szCs w:val="18"/>
-                <w:lang w:val="es-PE" w:eastAsia="es-PE"/>
-              </w:rPr>
-            </w:pPr>
-          </w:p>
-        </w:tc>
-        <w:tc>
-          <w:tcPr>
-            <w:tcW w:w="1041" w:type="pct"/>
-            <w:tcBorders>
-              <w:top w:val="single" w:sz="4" w:space="0" w:color="auto"/>
-              <w:left w:val="single" w:sz="4" w:space="0" w:color="auto"/>
-              <w:bottom w:val="single" w:sz="4" w:space="0" w:color="auto"/>
-              <w:right w:val="single" w:sz="4" w:space="0" w:color="auto"/>
-            </w:tcBorders>
-            <w:shd w:val="clear" w:color="auto" w:fill="C0C0C0"/>
-            <w:vAlign w:val="center"/>
-          </w:tcPr>
-          <w:p>
-            <w:pPr>
-              <w:jc w:val="both"/>
-              <w:rPr>
-                <w:sz w:val="18"/>
-                <w:szCs w:val="18"/>
-                <w:lang w:val="es-PE" w:eastAsia="es-PE"/>
-              </w:rPr>
-            </w:pPr>
-          </w:p>
-        </w:tc>
-        <w:tc>
-          <w:tcPr>
-            <w:tcW w:w="698" w:type="pct"/>
-            <w:tcBorders>
-              <w:top w:val="single" w:sz="4" w:space="0" w:color="auto"/>
-              <w:left w:val="single" w:sz="4" w:space="0" w:color="auto"/>
-              <w:bottom w:val="single" w:sz="4" w:space="0" w:color="auto"/>
-              <w:right w:val="single" w:sz="4" w:space="0" w:color="auto"/>
-            </w:tcBorders>
-            <w:shd w:val="clear" w:color="auto" w:fill="C0C0C0"/>
-            <w:vAlign w:val="center"/>
-          </w:tcPr>
-          <w:p>
-            <w:pPr>
-              <w:jc w:val="center"/>
-              <w:rPr>
-                <w:sz w:val="18"/>
-                <w:szCs w:val="18"/>
-                <w:lang w:val="es-PE" w:eastAsia="es-PE"/>
-              </w:rPr>
-            </w:pPr>
-          </w:p>
-        </w:tc>
-        <w:tc>
-          <w:tcPr>
-            <w:tcW w:w="567" w:type="pct"/>
-            <w:tcBorders>
-              <w:top w:val="single" w:sz="4" w:space="0" w:color="auto"/>
-              <w:left w:val="single" w:sz="4" w:space="0" w:color="auto"/>
-              <w:bottom w:val="single" w:sz="4" w:space="0" w:color="auto"/>
-              <w:right w:val="single" w:sz="4" w:space="0" w:color="auto"/>
-            </w:tcBorders>
-            <w:shd w:val="clear" w:color="auto" w:fill="C0C0C0"/>
-            <w:vAlign w:val="center"/>
-          </w:tcPr>
-          <w:p>
-            <w:pPr>
-              <w:jc w:val="center"/>
-              <w:rPr>
-                <w:sz w:val="18"/>
-                <w:szCs w:val="18"/>
-                <w:lang w:val="es-PE" w:eastAsia="es-PE"/>
-              </w:rPr>
-            </w:pPr>
-            <w:r>
-              <w:rPr>
-                <w:sz w:val="18"/>
-                <w:szCs w:val="18"/>
-                <w:lang w:val="es-PE" w:eastAsia="es-PE"/>
-              </w:rPr>
-              <w:t>Manual</w:t>
-            </w:r>
-          </w:p>
-        </w:tc>
-        <w:tc>
-          <w:tcPr>
-            <w:tcW w:w="815" w:type="pct"/>
-            <w:tcBorders>
-              <w:top w:val="single" w:sz="4" w:space="0" w:color="auto"/>
-              <w:left w:val="single" w:sz="4" w:space="0" w:color="auto"/>
-              <w:bottom w:val="single" w:sz="4" w:space="0" w:color="auto"/>
-              <w:right w:val="single" w:sz="4" w:space="0" w:color="auto"/>
-            </w:tcBorders>
-            <w:shd w:val="clear" w:color="auto" w:fill="C0C0C0"/>
             <w:vAlign w:val="center"/>
           </w:tcPr>
           <w:p>
@@ -3150,6 +3661,92 @@
     </w:lvl>
   </w:abstractNum>
   <w:abstractNum w:abstractNumId="4">
+    <w:nsid w:val="48773DB5"/>
+    <w:multiLevelType w:val="hybridMultilevel"/>
+    <w:tmpl w:val="0D54AE88"/>
+    <w:lvl w:ilvl="0" w:tplc="280A000F">
+      <w:start w:val="1"/>
+      <w:numFmt w:val="decimal"/>
+      <w:lvlText w:val="%1."/>
+      <w:lvlJc w:val="left"/>
+      <w:pPr>
+        <w:ind w:left="720" w:hanging="360"/>
+      </w:pPr>
+    </w:lvl>
+    <w:lvl w:ilvl="1" w:tplc="280A0019" w:tentative="1">
+      <w:start w:val="1"/>
+      <w:numFmt w:val="lowerLetter"/>
+      <w:lvlText w:val="%2."/>
+      <w:lvlJc w:val="left"/>
+      <w:pPr>
+        <w:ind w:left="1440" w:hanging="360"/>
+      </w:pPr>
+    </w:lvl>
+    <w:lvl w:ilvl="2" w:tplc="280A001B" w:tentative="1">
+      <w:start w:val="1"/>
+      <w:numFmt w:val="lowerRoman"/>
+      <w:lvlText w:val="%3."/>
+      <w:lvlJc w:val="right"/>
+      <w:pPr>
+        <w:ind w:left="2160" w:hanging="180"/>
+      </w:pPr>
+    </w:lvl>
+    <w:lvl w:ilvl="3" w:tplc="280A000F" w:tentative="1">
+      <w:start w:val="1"/>
+      <w:numFmt w:val="decimal"/>
+      <w:lvlText w:val="%4."/>
+      <w:lvlJc w:val="left"/>
+      <w:pPr>
+        <w:ind w:left="2880" w:hanging="360"/>
+      </w:pPr>
+    </w:lvl>
+    <w:lvl w:ilvl="4" w:tplc="280A0019" w:tentative="1">
+      <w:start w:val="1"/>
+      <w:numFmt w:val="lowerLetter"/>
+      <w:lvlText w:val="%5."/>
+      <w:lvlJc w:val="left"/>
+      <w:pPr>
+        <w:ind w:left="3600" w:hanging="360"/>
+      </w:pPr>
+    </w:lvl>
+    <w:lvl w:ilvl="5" w:tplc="280A001B" w:tentative="1">
+      <w:start w:val="1"/>
+      <w:numFmt w:val="lowerRoman"/>
+      <w:lvlText w:val="%6."/>
+      <w:lvlJc w:val="right"/>
+      <w:pPr>
+        <w:ind w:left="4320" w:hanging="180"/>
+      </w:pPr>
+    </w:lvl>
+    <w:lvl w:ilvl="6" w:tplc="280A000F" w:tentative="1">
+      <w:start w:val="1"/>
+      <w:numFmt w:val="decimal"/>
+      <w:lvlText w:val="%7."/>
+      <w:lvlJc w:val="left"/>
+      <w:pPr>
+        <w:ind w:left="5040" w:hanging="360"/>
+      </w:pPr>
+    </w:lvl>
+    <w:lvl w:ilvl="7" w:tplc="280A0019" w:tentative="1">
+      <w:start w:val="1"/>
+      <w:numFmt w:val="lowerLetter"/>
+      <w:lvlText w:val="%8."/>
+      <w:lvlJc w:val="left"/>
+      <w:pPr>
+        <w:ind w:left="5760" w:hanging="360"/>
+      </w:pPr>
+    </w:lvl>
+    <w:lvl w:ilvl="8" w:tplc="280A001B" w:tentative="1">
+      <w:start w:val="1"/>
+      <w:numFmt w:val="lowerRoman"/>
+      <w:lvlText w:val="%9."/>
+      <w:lvlJc w:val="right"/>
+      <w:pPr>
+        <w:ind w:left="6480" w:hanging="180"/>
+      </w:pPr>
+    </w:lvl>
+  </w:abstractNum>
+  <w:abstractNum w:abstractNumId="5">
     <w:nsid w:val="7C935A3D"/>
     <w:multiLevelType w:val="hybridMultilevel"/>
     <w:tmpl w:val="8534B344"/>
@@ -3262,7 +3859,7 @@
     </w:lvl>
   </w:abstractNum>
   <w:num w:numId="1">
-    <w:abstractNumId w:val="4"/>
+    <w:abstractNumId w:val="5"/>
   </w:num>
   <w:num w:numId="2">
     <w:abstractNumId w:val="3"/>
@@ -3302,6 +3899,9 @@
     <w:lvlOverride w:ilvl="8">
       <w:startOverride w:val="1"/>
     </w:lvlOverride>
+  </w:num>
+  <w:num w:numId="6">
+    <w:abstractNumId w:val="4"/>
   </w:num>
 </w:numbering>
 </file>

--- a/trunk/Gestión de Recursos Humanos/Proceso - Solicitud de Personal.docx
+++ b/trunk/Gestión de Recursos Humanos/Proceso - Solicitud de Personal.docx
@@ -230,37 +230,8 @@
             <w:r>
               <w:tab/>
             </w:r>
-          </w:p>
-          <w:p>
-            <w:pPr>
-              <w:jc w:val="both"/>
-            </w:pPr>
-            <w:r>
-              <w:rPr>
-                <w:b/>
-              </w:rPr>
-              <w:t>OSE 4</w:t>
-            </w:r>
-            <w:r>
-              <w:t>: Formar alumnos y alumnas con valores evangélicos, líderes, autónomos, críticos con identidad ciudadana para que sean agentes de cambio y promotores del desarrollo sostenib</w:t>
-            </w:r>
-            <w:r>
-              <w:t>le.</w:t>
-            </w:r>
-          </w:p>
-          <w:p>
-            <w:pPr>
-              <w:jc w:val="both"/>
-            </w:pPr>
-            <w:r>
-              <w:rPr>
-                <w:b/>
-              </w:rPr>
-              <w:t>OSE 5</w:t>
-            </w:r>
-            <w:r>
-              <w:t>: Ampliar la acción educativa de FYA tanto formal como alternativa en los sectores más pobres de la sierra y selva para contribuir en la mejora de su calidad de vida y tener una mayor incidencia en la educación pública.</w:t>
-            </w:r>
+            <w:bookmarkStart w:id="1" w:name="_GoBack"/>
+            <w:bookmarkEnd w:id="1"/>
           </w:p>
         </w:tc>
       </w:tr>
@@ -500,22 +471,7 @@
               <w:jc w:val="both"/>
             </w:pPr>
             <w:r>
-              <w:t xml:space="preserve">El presente proceso se encuentra en torno al esfuerzo realizado </w:t>
-            </w:r>
-            <w:r>
-              <w:t xml:space="preserve">por el </w:t>
-            </w:r>
-            <w:r>
-              <w:t xml:space="preserve">Jefe </w:t>
-            </w:r>
-            <w:r>
-              <w:t>de un Departamento</w:t>
-            </w:r>
-            <w:r>
-              <w:t xml:space="preserve"> para </w:t>
-            </w:r>
-            <w:r>
-              <w:t xml:space="preserve">solicitar la contratación de  un nuevo empleado. </w:t>
+              <w:t xml:space="preserve">El presente proceso se encuentra en torno al esfuerzo realizado por el Jefe de un Departamento para solicitar la contratación de  un nuevo empleado. </w:t>
             </w:r>
           </w:p>
         </w:tc>
@@ -737,8 +693,6 @@
               </w:rPr>
               <w:t>En caso contrario, brinda su VoBo.</w:t>
             </w:r>
-            <w:bookmarkStart w:id="1" w:name="_GoBack"/>
-            <w:bookmarkEnd w:id="1"/>
           </w:p>
         </w:tc>
       </w:tr>
@@ -760,7 +714,6 @@
               <w:rPr>
                 <w:b/>
               </w:rPr>
-              <w:lastRenderedPageBreak/>
               <w:t>PROCESOS RELACIONADOS</w:t>
             </w:r>
           </w:p>
@@ -1517,31 +1470,7 @@
                 <w:szCs w:val="18"/>
                 <w:lang w:val="es-PE" w:eastAsia="es-PE"/>
               </w:rPr>
-              <w:t xml:space="preserve">Perfil </w:t>
-            </w:r>
-            <w:r>
-              <w:rPr>
-                <w:sz w:val="18"/>
-                <w:szCs w:val="18"/>
-                <w:lang w:val="es-PE" w:eastAsia="es-PE"/>
-              </w:rPr>
-              <w:t>O</w:t>
-            </w:r>
-            <w:r>
-              <w:rPr>
-                <w:sz w:val="18"/>
-                <w:szCs w:val="18"/>
-                <w:lang w:val="es-PE" w:eastAsia="es-PE"/>
-              </w:rPr>
-              <w:t>cupaciona</w:t>
-            </w:r>
-            <w:r>
-              <w:rPr>
-                <w:sz w:val="18"/>
-                <w:szCs w:val="18"/>
-                <w:lang w:val="es-PE" w:eastAsia="es-PE"/>
-              </w:rPr>
-              <w:t>l</w:t>
+              <w:t>Perfil Ocupacional</w:t>
             </w:r>
           </w:p>
         </w:tc>
@@ -1758,15 +1687,7 @@
                 <w:szCs w:val="18"/>
                 <w:lang w:val="es-PE" w:eastAsia="es-PE"/>
               </w:rPr>
-              <w:t>Perfil Ocupacional</w:t>
-            </w:r>
-            <w:r>
-              <w:rPr>
-                <w:sz w:val="18"/>
-                <w:szCs w:val="18"/>
-                <w:lang w:val="es-PE" w:eastAsia="es-PE"/>
-              </w:rPr>
-              <w:t xml:space="preserve"> enviado</w:t>
+              <w:t>Perfil Ocupacional enviado</w:t>
             </w:r>
           </w:p>
           <w:p>
@@ -2489,15 +2410,7 @@
                 <w:szCs w:val="18"/>
                 <w:lang w:val="es-PE" w:eastAsia="es-PE"/>
               </w:rPr>
-              <w:t>Perfil Ocupacional</w:t>
-            </w:r>
-            <w:r>
-              <w:rPr>
-                <w:sz w:val="18"/>
-                <w:szCs w:val="18"/>
-                <w:lang w:val="es-PE" w:eastAsia="es-PE"/>
-              </w:rPr>
-              <w:t xml:space="preserve"> enviado al Director General</w:t>
+              <w:t>Perfil Ocupacional enviado al Director General</w:t>
             </w:r>
           </w:p>
         </w:tc>

--- a/trunk/Gestión de Recursos Humanos/Proceso - Solicitud de Personal.docx
+++ b/trunk/Gestión de Recursos Humanos/Proceso - Solicitud de Personal.docx
@@ -28,7 +28,7 @@
           <w:sz w:val="24"/>
           <w:szCs w:val="24"/>
         </w:rPr>
-        <w:t xml:space="preserve">MACROPROCESO: </w:t>
+        <w:t xml:space="preserve">PROCESO: </w:t>
       </w:r>
       <w:bookmarkEnd w:id="0"/>
       <w:r>
@@ -57,7 +57,10 @@
         <w:t xml:space="preserve">El </w:t>
       </w:r>
       <w:r>
-        <w:t xml:space="preserve">presente macroproceso describe </w:t>
+        <w:t xml:space="preserve">presente </w:t>
+      </w:r>
+      <w:r>
+        <w:t xml:space="preserve">proceso describe </w:t>
       </w:r>
       <w:r>
         <w:t>las labores realizadas por el Jefe del</w:t>
@@ -117,7 +120,7 @@
                 <w:b/>
                 <w:color w:val="FFFFFF"/>
               </w:rPr>
-              <w:t>MACRO PROCESO: GESTIÓN DE RECURSOS HUMANOS</w:t>
+              <w:t>MACROPROCESO: GESTIÓN DE RECURSOS HUMANOS</w:t>
             </w:r>
           </w:p>
           <w:p>
@@ -230,125 +233,130 @@
             <w:r>
               <w:tab/>
             </w:r>
+          </w:p>
+        </w:tc>
+      </w:tr>
+      <w:tr>
+        <w:tc>
+          <w:tcPr>
+            <w:tcW w:w="2227" w:type="dxa"/>
+            <w:shd w:val="clear" w:color="auto" w:fill="BFBFBF"/>
+            <w:vAlign w:val="center"/>
+          </w:tcPr>
+          <w:p>
+            <w:pPr>
+              <w:jc w:val="both"/>
+              <w:rPr>
+                <w:b/>
+              </w:rPr>
+            </w:pPr>
+            <w:r>
+              <w:rPr>
+                <w:b/>
+              </w:rPr>
+              <w:t>RESPONSABLE</w:t>
+            </w:r>
+          </w:p>
+        </w:tc>
+        <w:tc>
+          <w:tcPr>
+            <w:tcW w:w="2193" w:type="dxa"/>
+          </w:tcPr>
+          <w:p>
+            <w:pPr>
+              <w:jc w:val="both"/>
+            </w:pPr>
+            <w:r>
+              <w:t>Jefe del Departamento</w:t>
+            </w:r>
+          </w:p>
+        </w:tc>
+        <w:tc>
+          <w:tcPr>
+            <w:tcW w:w="2159" w:type="dxa"/>
+            <w:shd w:val="clear" w:color="auto" w:fill="D9D9D9"/>
+            <w:vAlign w:val="center"/>
+          </w:tcPr>
+          <w:p>
+            <w:pPr>
+              <w:jc w:val="both"/>
+              <w:rPr>
+                <w:b/>
+              </w:rPr>
+            </w:pPr>
+            <w:r>
+              <w:rPr>
+                <w:b/>
+              </w:rPr>
+              <w:t>BASE LEGAL</w:t>
+            </w:r>
+          </w:p>
+        </w:tc>
+        <w:tc>
+          <w:tcPr>
+            <w:tcW w:w="2141" w:type="dxa"/>
+          </w:tcPr>
+          <w:p>
+            <w:pPr>
+              <w:jc w:val="both"/>
+            </w:pPr>
+            <w:r>
+              <w:t>No Aplica</w:t>
+            </w:r>
+          </w:p>
+        </w:tc>
+      </w:tr>
+      <w:tr>
+        <w:tc>
+          <w:tcPr>
+            <w:tcW w:w="2227" w:type="dxa"/>
+            <w:shd w:val="clear" w:color="auto" w:fill="BFBFBF"/>
+            <w:vAlign w:val="center"/>
+          </w:tcPr>
+          <w:p>
+            <w:pPr>
+              <w:jc w:val="both"/>
+              <w:rPr>
+                <w:b/>
+              </w:rPr>
+            </w:pPr>
+            <w:r>
+              <w:rPr>
+                <w:b/>
+              </w:rPr>
+              <w:t>ACTORES DEL PROCESO</w:t>
+            </w:r>
+          </w:p>
+        </w:tc>
+        <w:tc>
+          <w:tcPr>
+            <w:tcW w:w="6493" w:type="dxa"/>
+            <w:gridSpan w:val="3"/>
+          </w:tcPr>
+          <w:p>
+            <w:pPr>
+              <w:pStyle w:val="Prrafodelista"/>
+              <w:numPr>
+                <w:ilvl w:val="0"/>
+                <w:numId w:val="7"/>
+              </w:numPr>
+              <w:jc w:val="both"/>
+            </w:pPr>
+            <w:r>
+              <w:t>Jefe del Departamento</w:t>
+            </w:r>
+          </w:p>
+          <w:p>
+            <w:pPr>
+              <w:pStyle w:val="Prrafodelista"/>
+              <w:numPr>
+                <w:ilvl w:val="0"/>
+                <w:numId w:val="7"/>
+              </w:numPr>
+              <w:jc w:val="both"/>
+            </w:pPr>
             <w:bookmarkStart w:id="1" w:name="_GoBack"/>
             <w:bookmarkEnd w:id="1"/>
-          </w:p>
-        </w:tc>
-      </w:tr>
-      <w:tr>
-        <w:tc>
-          <w:tcPr>
-            <w:tcW w:w="2227" w:type="dxa"/>
-            <w:shd w:val="clear" w:color="auto" w:fill="BFBFBF"/>
-            <w:vAlign w:val="center"/>
-          </w:tcPr>
-          <w:p>
-            <w:pPr>
-              <w:jc w:val="both"/>
-              <w:rPr>
-                <w:b/>
-              </w:rPr>
-            </w:pPr>
-            <w:r>
-              <w:rPr>
-                <w:b/>
-              </w:rPr>
-              <w:t>RESPONSABLE</w:t>
-            </w:r>
-          </w:p>
-        </w:tc>
-        <w:tc>
-          <w:tcPr>
-            <w:tcW w:w="2193" w:type="dxa"/>
-          </w:tcPr>
-          <w:p>
-            <w:pPr>
-              <w:jc w:val="both"/>
-            </w:pPr>
-            <w:r>
-              <w:t>Jefe del Departamento</w:t>
-            </w:r>
-          </w:p>
-        </w:tc>
-        <w:tc>
-          <w:tcPr>
-            <w:tcW w:w="2159" w:type="dxa"/>
-            <w:shd w:val="clear" w:color="auto" w:fill="D9D9D9"/>
-            <w:vAlign w:val="center"/>
-          </w:tcPr>
-          <w:p>
-            <w:pPr>
-              <w:jc w:val="both"/>
-              <w:rPr>
-                <w:b/>
-              </w:rPr>
-            </w:pPr>
-            <w:r>
-              <w:rPr>
-                <w:b/>
-              </w:rPr>
-              <w:t>BASE LEGAL</w:t>
-            </w:r>
-          </w:p>
-        </w:tc>
-        <w:tc>
-          <w:tcPr>
-            <w:tcW w:w="2141" w:type="dxa"/>
-          </w:tcPr>
-          <w:p>
-            <w:pPr>
-              <w:jc w:val="both"/>
-            </w:pPr>
-            <w:r>
-              <w:t>No Aplica</w:t>
-            </w:r>
-          </w:p>
-        </w:tc>
-      </w:tr>
-      <w:tr>
-        <w:tc>
-          <w:tcPr>
-            <w:tcW w:w="2227" w:type="dxa"/>
-            <w:shd w:val="clear" w:color="auto" w:fill="BFBFBF"/>
-            <w:vAlign w:val="center"/>
-          </w:tcPr>
-          <w:p>
-            <w:pPr>
-              <w:jc w:val="both"/>
-              <w:rPr>
-                <w:b/>
-              </w:rPr>
-            </w:pPr>
-            <w:r>
-              <w:rPr>
-                <w:b/>
-              </w:rPr>
-              <w:t>ACTORES DEL PROCESO</w:t>
-            </w:r>
-          </w:p>
-        </w:tc>
-        <w:tc>
-          <w:tcPr>
-            <w:tcW w:w="6493" w:type="dxa"/>
-            <w:gridSpan w:val="3"/>
-          </w:tcPr>
-          <w:p>
-            <w:pPr>
-              <w:jc w:val="both"/>
-            </w:pPr>
-            <w:r>
-              <w:t>Jefe del Departamento</w:t>
-            </w:r>
-          </w:p>
-          <w:p>
-            <w:pPr>
-              <w:jc w:val="both"/>
-            </w:pPr>
-          </w:p>
-          <w:p>
-            <w:pPr>
-              <w:jc w:val="both"/>
-            </w:pPr>
             <w:r>
               <w:t>Director General</w:t>
             </w:r>
@@ -3660,6 +3668,119 @@
     </w:lvl>
   </w:abstractNum>
   <w:abstractNum w:abstractNumId="5">
+    <w:nsid w:val="62C01DCD"/>
+    <w:multiLevelType w:val="hybridMultilevel"/>
+    <w:tmpl w:val="DE7CD8E8"/>
+    <w:lvl w:ilvl="0" w:tplc="280A0001">
+      <w:start w:val="1"/>
+      <w:numFmt w:val="bullet"/>
+      <w:lvlText w:val=""/>
+      <w:lvlJc w:val="left"/>
+      <w:pPr>
+        <w:ind w:left="720" w:hanging="360"/>
+      </w:pPr>
+      <w:rPr>
+        <w:rFonts w:ascii="Symbol" w:hAnsi="Symbol" w:hint="default"/>
+      </w:rPr>
+    </w:lvl>
+    <w:lvl w:ilvl="1" w:tplc="280A0003" w:tentative="1">
+      <w:start w:val="1"/>
+      <w:numFmt w:val="bullet"/>
+      <w:lvlText w:val="o"/>
+      <w:lvlJc w:val="left"/>
+      <w:pPr>
+        <w:ind w:left="1440" w:hanging="360"/>
+      </w:pPr>
+      <w:rPr>
+        <w:rFonts w:ascii="Courier New" w:hAnsi="Courier New" w:cs="Courier New" w:hint="default"/>
+      </w:rPr>
+    </w:lvl>
+    <w:lvl w:ilvl="2" w:tplc="280A0005" w:tentative="1">
+      <w:start w:val="1"/>
+      <w:numFmt w:val="bullet"/>
+      <w:lvlText w:val=""/>
+      <w:lvlJc w:val="left"/>
+      <w:pPr>
+        <w:ind w:left="2160" w:hanging="360"/>
+      </w:pPr>
+      <w:rPr>
+        <w:rFonts w:ascii="Wingdings" w:hAnsi="Wingdings" w:hint="default"/>
+      </w:rPr>
+    </w:lvl>
+    <w:lvl w:ilvl="3" w:tplc="280A0001" w:tentative="1">
+      <w:start w:val="1"/>
+      <w:numFmt w:val="bullet"/>
+      <w:lvlText w:val=""/>
+      <w:lvlJc w:val="left"/>
+      <w:pPr>
+        <w:ind w:left="2880" w:hanging="360"/>
+      </w:pPr>
+      <w:rPr>
+        <w:rFonts w:ascii="Symbol" w:hAnsi="Symbol" w:hint="default"/>
+      </w:rPr>
+    </w:lvl>
+    <w:lvl w:ilvl="4" w:tplc="280A0003" w:tentative="1">
+      <w:start w:val="1"/>
+      <w:numFmt w:val="bullet"/>
+      <w:lvlText w:val="o"/>
+      <w:lvlJc w:val="left"/>
+      <w:pPr>
+        <w:ind w:left="3600" w:hanging="360"/>
+      </w:pPr>
+      <w:rPr>
+        <w:rFonts w:ascii="Courier New" w:hAnsi="Courier New" w:cs="Courier New" w:hint="default"/>
+      </w:rPr>
+    </w:lvl>
+    <w:lvl w:ilvl="5" w:tplc="280A0005" w:tentative="1">
+      <w:start w:val="1"/>
+      <w:numFmt w:val="bullet"/>
+      <w:lvlText w:val=""/>
+      <w:lvlJc w:val="left"/>
+      <w:pPr>
+        <w:ind w:left="4320" w:hanging="360"/>
+      </w:pPr>
+      <w:rPr>
+        <w:rFonts w:ascii="Wingdings" w:hAnsi="Wingdings" w:hint="default"/>
+      </w:rPr>
+    </w:lvl>
+    <w:lvl w:ilvl="6" w:tplc="280A0001" w:tentative="1">
+      <w:start w:val="1"/>
+      <w:numFmt w:val="bullet"/>
+      <w:lvlText w:val=""/>
+      <w:lvlJc w:val="left"/>
+      <w:pPr>
+        <w:ind w:left="5040" w:hanging="360"/>
+      </w:pPr>
+      <w:rPr>
+        <w:rFonts w:ascii="Symbol" w:hAnsi="Symbol" w:hint="default"/>
+      </w:rPr>
+    </w:lvl>
+    <w:lvl w:ilvl="7" w:tplc="280A0003" w:tentative="1">
+      <w:start w:val="1"/>
+      <w:numFmt w:val="bullet"/>
+      <w:lvlText w:val="o"/>
+      <w:lvlJc w:val="left"/>
+      <w:pPr>
+        <w:ind w:left="5760" w:hanging="360"/>
+      </w:pPr>
+      <w:rPr>
+        <w:rFonts w:ascii="Courier New" w:hAnsi="Courier New" w:cs="Courier New" w:hint="default"/>
+      </w:rPr>
+    </w:lvl>
+    <w:lvl w:ilvl="8" w:tplc="280A0005" w:tentative="1">
+      <w:start w:val="1"/>
+      <w:numFmt w:val="bullet"/>
+      <w:lvlText w:val=""/>
+      <w:lvlJc w:val="left"/>
+      <w:pPr>
+        <w:ind w:left="6480" w:hanging="360"/>
+      </w:pPr>
+      <w:rPr>
+        <w:rFonts w:ascii="Wingdings" w:hAnsi="Wingdings" w:hint="default"/>
+      </w:rPr>
+    </w:lvl>
+  </w:abstractNum>
+  <w:abstractNum w:abstractNumId="6">
     <w:nsid w:val="7C935A3D"/>
     <w:multiLevelType w:val="hybridMultilevel"/>
     <w:tmpl w:val="8534B344"/>
@@ -3772,7 +3893,7 @@
     </w:lvl>
   </w:abstractNum>
   <w:num w:numId="1">
-    <w:abstractNumId w:val="5"/>
+    <w:abstractNumId w:val="6"/>
   </w:num>
   <w:num w:numId="2">
     <w:abstractNumId w:val="3"/>
@@ -3815,6 +3936,9 @@
   </w:num>
   <w:num w:numId="6">
     <w:abstractNumId w:val="4"/>
+  </w:num>
+  <w:num w:numId="7">
+    <w:abstractNumId w:val="5"/>
   </w:num>
 </w:numbering>
 </file>
